--- a/0 Resumos/3- JavaScript Funções (Avançado).docx
+++ b/0 Resumos/3- JavaScript Funções (Avançado).docx
@@ -36,6 +36,7 @@
           <w:szCs w:val="21"/>
         </w:rPr>
       </w:pPr>
+      <w:proofErr w:type="spellStart"/>
       <w:r>
         <w:rPr>
           <w:rFonts w:ascii="Consolas" w:eastAsia="Times New Roman" w:hAnsi="Consolas" w:cs="Times New Roman"/>
@@ -45,6 +46,7 @@
         </w:rPr>
         <w:t>function</w:t>
       </w:r>
+      <w:proofErr w:type="spellEnd"/>
       <w:r>
         <w:rPr>
           <w:rFonts w:ascii="Consolas" w:eastAsia="Times New Roman" w:hAnsi="Consolas" w:cs="Times New Roman"/>
@@ -54,6 +56,8 @@
         </w:rPr>
         <w:t xml:space="preserve"> </w:t>
       </w:r>
+      <w:proofErr w:type="spellStart"/>
+      <w:proofErr w:type="gramStart"/>
       <w:r>
         <w:rPr>
           <w:rFonts w:ascii="Consolas" w:eastAsia="Times New Roman" w:hAnsi="Consolas" w:cs="Times New Roman"/>
@@ -63,14 +67,25 @@
         </w:rPr>
         <w:t>falaOi</w:t>
       </w:r>
-      <w:r>
-        <w:rPr>
-          <w:rFonts w:ascii="Consolas" w:eastAsia="Times New Roman" w:hAnsi="Consolas" w:cs="Times New Roman"/>
-          <w:color w:val="F8F8F2"/>
-          <w:sz w:val="21"/>
-          <w:szCs w:val="21"/>
-        </w:rPr>
-        <w:t>(){</w:t>
+      <w:proofErr w:type="spellEnd"/>
+      <w:r>
+        <w:rPr>
+          <w:rFonts w:ascii="Consolas" w:eastAsia="Times New Roman" w:hAnsi="Consolas" w:cs="Times New Roman"/>
+          <w:color w:val="F8F8F2"/>
+          <w:sz w:val="21"/>
+          <w:szCs w:val="21"/>
+        </w:rPr>
+        <w:t>(</w:t>
+      </w:r>
+      <w:proofErr w:type="gramEnd"/>
+      <w:r>
+        <w:rPr>
+          <w:rFonts w:ascii="Consolas" w:eastAsia="Times New Roman" w:hAnsi="Consolas" w:cs="Times New Roman"/>
+          <w:color w:val="F8F8F2"/>
+          <w:sz w:val="21"/>
+          <w:szCs w:val="21"/>
+        </w:rPr>
+        <w:t>){</w:t>
       </w:r>
     </w:p>
     <w:p>
@@ -198,6 +213,8 @@
           <w:szCs w:val="21"/>
         </w:rPr>
       </w:pPr>
+      <w:proofErr w:type="spellStart"/>
+      <w:proofErr w:type="gramStart"/>
       <w:r>
         <w:rPr>
           <w:rFonts w:ascii="Consolas" w:eastAsia="Times New Roman" w:hAnsi="Consolas" w:cs="Times New Roman"/>
@@ -207,14 +224,25 @@
         </w:rPr>
         <w:t>falaOi</w:t>
       </w:r>
-      <w:r>
-        <w:rPr>
-          <w:rFonts w:ascii="Consolas" w:eastAsia="Times New Roman" w:hAnsi="Consolas" w:cs="Times New Roman"/>
-          <w:color w:val="F8F8F2"/>
-          <w:sz w:val="21"/>
-          <w:szCs w:val="21"/>
-        </w:rPr>
-        <w:t>()</w:t>
+      <w:proofErr w:type="spellEnd"/>
+      <w:r>
+        <w:rPr>
+          <w:rFonts w:ascii="Consolas" w:eastAsia="Times New Roman" w:hAnsi="Consolas" w:cs="Times New Roman"/>
+          <w:color w:val="F8F8F2"/>
+          <w:sz w:val="21"/>
+          <w:szCs w:val="21"/>
+        </w:rPr>
+        <w:t>(</w:t>
+      </w:r>
+      <w:proofErr w:type="gramEnd"/>
+      <w:r>
+        <w:rPr>
+          <w:rFonts w:ascii="Consolas" w:eastAsia="Times New Roman" w:hAnsi="Consolas" w:cs="Times New Roman"/>
+          <w:color w:val="F8F8F2"/>
+          <w:sz w:val="21"/>
+          <w:szCs w:val="21"/>
+        </w:rPr>
+        <w:t>)</w:t>
       </w:r>
     </w:p>
     <w:p/>
@@ -226,21 +254,27 @@
           <w:numId w:val="12"/>
         </w:numPr>
       </w:pPr>
-      <w:r>
-        <w:t>Function Expression</w:t>
-      </w:r>
-    </w:p>
-    <w:p>
-      <w:pPr>
-        <w:shd w:val="clear" w:color="auto" w:fill="282A36"/>
-        <w:spacing w:line="285" w:lineRule="atLeast"/>
-        <w:rPr>
-          <w:rFonts w:ascii="Consolas" w:eastAsia="Times New Roman" w:hAnsi="Consolas" w:cs="Times New Roman"/>
-          <w:color w:val="F8F8F2"/>
-          <w:sz w:val="21"/>
-          <w:szCs w:val="21"/>
-        </w:rPr>
-      </w:pPr>
+      <w:proofErr w:type="spellStart"/>
+      <w:r>
+        <w:t>Function</w:t>
+      </w:r>
+      <w:proofErr w:type="spellEnd"/>
+      <w:r>
+        <w:t xml:space="preserve"> Expression</w:t>
+      </w:r>
+    </w:p>
+    <w:p>
+      <w:pPr>
+        <w:shd w:val="clear" w:color="auto" w:fill="282A36"/>
+        <w:spacing w:line="285" w:lineRule="atLeast"/>
+        <w:rPr>
+          <w:rFonts w:ascii="Consolas" w:eastAsia="Times New Roman" w:hAnsi="Consolas" w:cs="Times New Roman"/>
+          <w:color w:val="F8F8F2"/>
+          <w:sz w:val="21"/>
+          <w:szCs w:val="21"/>
+        </w:rPr>
+      </w:pPr>
+      <w:proofErr w:type="spellStart"/>
       <w:r>
         <w:rPr>
           <w:rFonts w:ascii="Consolas" w:eastAsia="Times New Roman" w:hAnsi="Consolas" w:cs="Times New Roman"/>
@@ -250,6 +284,7 @@
         </w:rPr>
         <w:t>const</w:t>
       </w:r>
+      <w:proofErr w:type="spellEnd"/>
       <w:r>
         <w:rPr>
           <w:rFonts w:ascii="Consolas" w:eastAsia="Times New Roman" w:hAnsi="Consolas" w:cs="Times New Roman"/>
@@ -259,6 +294,7 @@
         </w:rPr>
         <w:t xml:space="preserve"> </w:t>
       </w:r>
+      <w:proofErr w:type="spellStart"/>
       <w:r>
         <w:rPr>
           <w:rFonts w:ascii="Consolas" w:eastAsia="Times New Roman" w:hAnsi="Consolas" w:cs="Times New Roman"/>
@@ -268,6 +304,7 @@
         </w:rPr>
         <w:t>falaOi</w:t>
       </w:r>
+      <w:proofErr w:type="spellEnd"/>
       <w:r>
         <w:rPr>
           <w:rFonts w:ascii="Consolas" w:eastAsia="Times New Roman" w:hAnsi="Consolas" w:cs="Times New Roman"/>
@@ -295,6 +332,8 @@
         </w:rPr>
         <w:t xml:space="preserve"> </w:t>
       </w:r>
+      <w:proofErr w:type="spellStart"/>
+      <w:proofErr w:type="gramStart"/>
       <w:r>
         <w:rPr>
           <w:rFonts w:ascii="Consolas" w:eastAsia="Times New Roman" w:hAnsi="Consolas" w:cs="Times New Roman"/>
@@ -304,14 +343,25 @@
         </w:rPr>
         <w:t>function</w:t>
       </w:r>
-      <w:r>
-        <w:rPr>
-          <w:rFonts w:ascii="Consolas" w:eastAsia="Times New Roman" w:hAnsi="Consolas" w:cs="Times New Roman"/>
-          <w:color w:val="F8F8F2"/>
-          <w:sz w:val="21"/>
-          <w:szCs w:val="21"/>
-        </w:rPr>
-        <w:t>(){</w:t>
+      <w:proofErr w:type="spellEnd"/>
+      <w:r>
+        <w:rPr>
+          <w:rFonts w:ascii="Consolas" w:eastAsia="Times New Roman" w:hAnsi="Consolas" w:cs="Times New Roman"/>
+          <w:color w:val="F8F8F2"/>
+          <w:sz w:val="21"/>
+          <w:szCs w:val="21"/>
+        </w:rPr>
+        <w:t>(</w:t>
+      </w:r>
+      <w:proofErr w:type="gramEnd"/>
+      <w:r>
+        <w:rPr>
+          <w:rFonts w:ascii="Consolas" w:eastAsia="Times New Roman" w:hAnsi="Consolas" w:cs="Times New Roman"/>
+          <w:color w:val="F8F8F2"/>
+          <w:sz w:val="21"/>
+          <w:szCs w:val="21"/>
+        </w:rPr>
+        <w:t>){</w:t>
       </w:r>
     </w:p>
     <w:p>
@@ -439,6 +489,8 @@
           <w:szCs w:val="21"/>
         </w:rPr>
       </w:pPr>
+      <w:proofErr w:type="spellStart"/>
+      <w:proofErr w:type="gramStart"/>
       <w:r>
         <w:rPr>
           <w:rFonts w:ascii="Consolas" w:eastAsia="Times New Roman" w:hAnsi="Consolas" w:cs="Times New Roman"/>
@@ -448,14 +500,25 @@
         </w:rPr>
         <w:t>falaOi</w:t>
       </w:r>
-      <w:r>
-        <w:rPr>
-          <w:rFonts w:ascii="Consolas" w:eastAsia="Times New Roman" w:hAnsi="Consolas" w:cs="Times New Roman"/>
-          <w:color w:val="F8F8F2"/>
-          <w:sz w:val="21"/>
-          <w:szCs w:val="21"/>
-        </w:rPr>
-        <w:t>()</w:t>
+      <w:proofErr w:type="spellEnd"/>
+      <w:r>
+        <w:rPr>
+          <w:rFonts w:ascii="Consolas" w:eastAsia="Times New Roman" w:hAnsi="Consolas" w:cs="Times New Roman"/>
+          <w:color w:val="F8F8F2"/>
+          <w:sz w:val="21"/>
+          <w:szCs w:val="21"/>
+        </w:rPr>
+        <w:t>(</w:t>
+      </w:r>
+      <w:proofErr w:type="gramEnd"/>
+      <w:r>
+        <w:rPr>
+          <w:rFonts w:ascii="Consolas" w:eastAsia="Times New Roman" w:hAnsi="Consolas" w:cs="Times New Roman"/>
+          <w:color w:val="F8F8F2"/>
+          <w:sz w:val="21"/>
+          <w:szCs w:val="21"/>
+        </w:rPr>
+        <w:t>)</w:t>
       </w:r>
     </w:p>
     <w:p/>
@@ -468,20 +531,26 @@
         </w:numPr>
       </w:pPr>
       <w:r>
-        <w:t>Arrow Function</w:t>
-      </w:r>
-    </w:p>
-    <w:p>
-      <w:pPr>
-        <w:shd w:val="clear" w:color="auto" w:fill="282A36"/>
-        <w:spacing w:line="285" w:lineRule="atLeast"/>
-        <w:rPr>
-          <w:rFonts w:ascii="Consolas" w:eastAsia="Times New Roman" w:hAnsi="Consolas" w:cs="Times New Roman"/>
-          <w:color w:val="F8F8F2"/>
-          <w:sz w:val="21"/>
-          <w:szCs w:val="21"/>
-        </w:rPr>
-      </w:pPr>
+        <w:t xml:space="preserve">Arrow </w:t>
+      </w:r>
+      <w:proofErr w:type="spellStart"/>
+      <w:r>
+        <w:t>Function</w:t>
+      </w:r>
+      <w:proofErr w:type="spellEnd"/>
+    </w:p>
+    <w:p>
+      <w:pPr>
+        <w:shd w:val="clear" w:color="auto" w:fill="282A36"/>
+        <w:spacing w:line="285" w:lineRule="atLeast"/>
+        <w:rPr>
+          <w:rFonts w:ascii="Consolas" w:eastAsia="Times New Roman" w:hAnsi="Consolas" w:cs="Times New Roman"/>
+          <w:color w:val="F8F8F2"/>
+          <w:sz w:val="21"/>
+          <w:szCs w:val="21"/>
+        </w:rPr>
+      </w:pPr>
+      <w:proofErr w:type="spellStart"/>
       <w:r>
         <w:rPr>
           <w:rFonts w:ascii="Consolas" w:eastAsia="Times New Roman" w:hAnsi="Consolas" w:cs="Times New Roman"/>
@@ -491,6 +560,7 @@
         </w:rPr>
         <w:t>const</w:t>
       </w:r>
+      <w:proofErr w:type="spellEnd"/>
       <w:r>
         <w:rPr>
           <w:rFonts w:ascii="Consolas" w:eastAsia="Times New Roman" w:hAnsi="Consolas" w:cs="Times New Roman"/>
@@ -500,6 +570,7 @@
         </w:rPr>
         <w:t xml:space="preserve"> </w:t>
       </w:r>
+      <w:proofErr w:type="spellStart"/>
       <w:r>
         <w:rPr>
           <w:rFonts w:ascii="Consolas" w:eastAsia="Times New Roman" w:hAnsi="Consolas" w:cs="Times New Roman"/>
@@ -509,6 +580,7 @@
         </w:rPr>
         <w:t>falaOi</w:t>
       </w:r>
+      <w:proofErr w:type="spellEnd"/>
       <w:r>
         <w:rPr>
           <w:rFonts w:ascii="Consolas" w:eastAsia="Times New Roman" w:hAnsi="Consolas" w:cs="Times New Roman"/>
@@ -543,7 +615,17 @@
           <w:sz w:val="21"/>
           <w:szCs w:val="21"/>
         </w:rPr>
-        <w:t>=&gt;</w:t>
+        <w:t>=</w:t>
+      </w:r>
+      <w:proofErr w:type="gramStart"/>
+      <w:r>
+        <w:rPr>
+          <w:rFonts w:ascii="Consolas" w:eastAsia="Times New Roman" w:hAnsi="Consolas" w:cs="Times New Roman"/>
+          <w:color w:val="FF79C6"/>
+          <w:sz w:val="21"/>
+          <w:szCs w:val="21"/>
+        </w:rPr>
+        <w:t>&gt;</w:t>
       </w:r>
       <w:r>
         <w:rPr>
@@ -554,6 +636,7 @@
         </w:rPr>
         <w:t>{</w:t>
       </w:r>
+      <w:proofErr w:type="gramEnd"/>
     </w:p>
     <w:p>
       <w:pPr>
@@ -681,6 +764,8 @@
           <w:u w:val="single"/>
         </w:rPr>
       </w:pPr>
+      <w:proofErr w:type="spellStart"/>
+      <w:proofErr w:type="gramStart"/>
       <w:r>
         <w:rPr>
           <w:rFonts w:ascii="Consolas" w:eastAsia="Times New Roman" w:hAnsi="Consolas" w:cs="Times New Roman"/>
@@ -690,18 +775,27 @@
         </w:rPr>
         <w:t>falaOi</w:t>
       </w:r>
-      <w:r>
-        <w:rPr>
-          <w:rFonts w:ascii="Consolas" w:eastAsia="Times New Roman" w:hAnsi="Consolas" w:cs="Times New Roman"/>
-          <w:color w:val="F8F8F2"/>
-          <w:sz w:val="21"/>
-          <w:szCs w:val="21"/>
-        </w:rPr>
-        <w:t>()</w:t>
-      </w:r>
-    </w:p>
-    <w:p/>
-    <w:p/>
+      <w:proofErr w:type="spellEnd"/>
+      <w:r>
+        <w:rPr>
+          <w:rFonts w:ascii="Consolas" w:eastAsia="Times New Roman" w:hAnsi="Consolas" w:cs="Times New Roman"/>
+          <w:color w:val="F8F8F2"/>
+          <w:sz w:val="21"/>
+          <w:szCs w:val="21"/>
+        </w:rPr>
+        <w:t>(</w:t>
+      </w:r>
+      <w:proofErr w:type="gramEnd"/>
+      <w:r>
+        <w:rPr>
+          <w:rFonts w:ascii="Consolas" w:eastAsia="Times New Roman" w:hAnsi="Consolas" w:cs="Times New Roman"/>
+          <w:color w:val="F8F8F2"/>
+          <w:sz w:val="21"/>
+          <w:szCs w:val="21"/>
+        </w:rPr>
+        <w:t>)</w:t>
+      </w:r>
+    </w:p>
     <w:p>
       <w:pPr>
         <w:pStyle w:val="Ttulo1"/>
@@ -720,6 +814,7 @@
       <w:r>
         <w:t xml:space="preserve">Quando uma função é declarada com </w:t>
       </w:r>
+      <w:proofErr w:type="spellStart"/>
       <w:r>
         <w:rPr>
           <w:i/>
@@ -727,9 +822,11 @@
         </w:rPr>
         <w:t>function</w:t>
       </w:r>
+      <w:proofErr w:type="spellEnd"/>
       <w:r>
         <w:t xml:space="preserve">, ainda que a função não receba parâmetros, podemos executá-la enviando parâmetros, que ficam armazenados em </w:t>
       </w:r>
+      <w:proofErr w:type="spellStart"/>
       <w:r>
         <w:rPr>
           <w:i/>
@@ -737,18 +834,20 @@
         </w:rPr>
         <w:t>arguments</w:t>
       </w:r>
-    </w:p>
-    <w:p>
-      <w:pPr>
-        <w:shd w:val="clear" w:color="auto" w:fill="282A36"/>
-        <w:spacing w:line="285" w:lineRule="atLeast"/>
-        <w:rPr>
-          <w:rFonts w:ascii="Consolas" w:eastAsia="Times New Roman" w:hAnsi="Consolas" w:cs="Times New Roman"/>
-          <w:color w:val="F8F8F2"/>
-          <w:sz w:val="21"/>
-          <w:szCs w:val="21"/>
-        </w:rPr>
-      </w:pPr>
+      <w:proofErr w:type="spellEnd"/>
+    </w:p>
+    <w:p>
+      <w:pPr>
+        <w:shd w:val="clear" w:color="auto" w:fill="282A36"/>
+        <w:spacing w:line="285" w:lineRule="atLeast"/>
+        <w:rPr>
+          <w:rFonts w:ascii="Consolas" w:eastAsia="Times New Roman" w:hAnsi="Consolas" w:cs="Times New Roman"/>
+          <w:color w:val="F8F8F2"/>
+          <w:sz w:val="21"/>
+          <w:szCs w:val="21"/>
+        </w:rPr>
+      </w:pPr>
+      <w:proofErr w:type="spellStart"/>
       <w:r>
         <w:rPr>
           <w:rFonts w:ascii="Consolas" w:eastAsia="Times New Roman" w:hAnsi="Consolas" w:cs="Times New Roman"/>
@@ -758,6 +857,7 @@
         </w:rPr>
         <w:t>function</w:t>
       </w:r>
+      <w:proofErr w:type="spellEnd"/>
       <w:r>
         <w:rPr>
           <w:rFonts w:ascii="Consolas" w:eastAsia="Times New Roman" w:hAnsi="Consolas" w:cs="Times New Roman"/>
@@ -767,6 +867,8 @@
         </w:rPr>
         <w:t xml:space="preserve"> </w:t>
       </w:r>
+      <w:proofErr w:type="spellStart"/>
+      <w:proofErr w:type="gramStart"/>
       <w:r>
         <w:rPr>
           <w:rFonts w:ascii="Consolas" w:eastAsia="Times New Roman" w:hAnsi="Consolas" w:cs="Times New Roman"/>
@@ -776,14 +878,25 @@
         </w:rPr>
         <w:t>parametro</w:t>
       </w:r>
-      <w:r>
-        <w:rPr>
-          <w:rFonts w:ascii="Consolas" w:eastAsia="Times New Roman" w:hAnsi="Consolas" w:cs="Times New Roman"/>
-          <w:color w:val="F8F8F2"/>
-          <w:sz w:val="21"/>
-          <w:szCs w:val="21"/>
-        </w:rPr>
-        <w:t>() {</w:t>
+      <w:proofErr w:type="spellEnd"/>
+      <w:r>
+        <w:rPr>
+          <w:rFonts w:ascii="Consolas" w:eastAsia="Times New Roman" w:hAnsi="Consolas" w:cs="Times New Roman"/>
+          <w:color w:val="F8F8F2"/>
+          <w:sz w:val="21"/>
+          <w:szCs w:val="21"/>
+        </w:rPr>
+        <w:t>(</w:t>
+      </w:r>
+      <w:proofErr w:type="gramEnd"/>
+      <w:r>
+        <w:rPr>
+          <w:rFonts w:ascii="Consolas" w:eastAsia="Times New Roman" w:hAnsi="Consolas" w:cs="Times New Roman"/>
+          <w:color w:val="F8F8F2"/>
+          <w:sz w:val="21"/>
+          <w:szCs w:val="21"/>
+        </w:rPr>
+        <w:t>) {</w:t>
       </w:r>
     </w:p>
     <w:p>
@@ -842,6 +955,7 @@
         </w:rPr>
         <w:t>(</w:t>
       </w:r>
+      <w:proofErr w:type="spellStart"/>
       <w:r>
         <w:rPr>
           <w:rFonts w:ascii="Consolas" w:eastAsia="Times New Roman" w:hAnsi="Consolas" w:cs="Times New Roman"/>
@@ -853,6 +967,7 @@
         </w:rPr>
         <w:t>arguments</w:t>
       </w:r>
+      <w:proofErr w:type="spellEnd"/>
       <w:r>
         <w:rPr>
           <w:rFonts w:ascii="Consolas" w:eastAsia="Times New Roman" w:hAnsi="Consolas" w:cs="Times New Roman"/>
@@ -895,6 +1010,7 @@
           <w:szCs w:val="21"/>
         </w:rPr>
       </w:pPr>
+      <w:proofErr w:type="spellStart"/>
       <w:r>
         <w:rPr>
           <w:rFonts w:ascii="Consolas" w:eastAsia="Times New Roman" w:hAnsi="Consolas" w:cs="Times New Roman"/>
@@ -904,6 +1020,7 @@
         </w:rPr>
         <w:t>parametro</w:t>
       </w:r>
+      <w:proofErr w:type="spellEnd"/>
       <w:r>
         <w:rPr>
           <w:rFonts w:ascii="Consolas" w:eastAsia="Times New Roman" w:hAnsi="Consolas" w:cs="Times New Roman"/>
@@ -922,6 +1039,7 @@
         </w:rPr>
         <w:t>'</w:t>
       </w:r>
+      <w:proofErr w:type="spellStart"/>
       <w:r>
         <w:rPr>
           <w:rFonts w:ascii="Consolas" w:eastAsia="Times New Roman" w:hAnsi="Consolas" w:cs="Times New Roman"/>
@@ -931,6 +1049,7 @@
         </w:rPr>
         <w:t>ola</w:t>
       </w:r>
+      <w:proofErr w:type="spellEnd"/>
       <w:r>
         <w:rPr>
           <w:rFonts w:ascii="Consolas" w:eastAsia="Times New Roman" w:hAnsi="Consolas" w:cs="Times New Roman"/>
@@ -967,6 +1086,7 @@
         </w:rPr>
         <w:t>mundo</w:t>
       </w:r>
+      <w:proofErr w:type="gramStart"/>
       <w:r>
         <w:rPr>
           <w:rFonts w:ascii="Consolas" w:eastAsia="Times New Roman" w:hAnsi="Consolas" w:cs="Times New Roman"/>
@@ -1012,6 +1132,7 @@
         </w:rPr>
         <w:t>'</w:t>
       </w:r>
+      <w:proofErr w:type="gramEnd"/>
       <w:r>
         <w:rPr>
           <w:rFonts w:ascii="Consolas" w:eastAsia="Times New Roman" w:hAnsi="Consolas" w:cs="Times New Roman"/>
@@ -1070,7 +1191,67 @@
           <w:sz w:val="21"/>
           <w:szCs w:val="21"/>
         </w:rPr>
-        <w:t>[Arguments] { '0': 'ola', '1': 'mundo', '2': '!' }</w:t>
+        <w:t>[</w:t>
+      </w:r>
+      <w:proofErr w:type="spellStart"/>
+      <w:r>
+        <w:rPr>
+          <w:rFonts w:ascii="Consolas" w:eastAsia="Times New Roman" w:hAnsi="Consolas" w:cs="Times New Roman"/>
+          <w:color w:val="F8F8F2"/>
+          <w:sz w:val="21"/>
+          <w:szCs w:val="21"/>
+        </w:rPr>
+        <w:t>Arguments</w:t>
+      </w:r>
+      <w:proofErr w:type="spellEnd"/>
+      <w:r>
+        <w:rPr>
+          <w:rFonts w:ascii="Consolas" w:eastAsia="Times New Roman" w:hAnsi="Consolas" w:cs="Times New Roman"/>
+          <w:color w:val="F8F8F2"/>
+          <w:sz w:val="21"/>
+          <w:szCs w:val="21"/>
+        </w:rPr>
+        <w:t xml:space="preserve">] </w:t>
+      </w:r>
+      <w:proofErr w:type="gramStart"/>
+      <w:r>
+        <w:rPr>
+          <w:rFonts w:ascii="Consolas" w:eastAsia="Times New Roman" w:hAnsi="Consolas" w:cs="Times New Roman"/>
+          <w:color w:val="F8F8F2"/>
+          <w:sz w:val="21"/>
+          <w:szCs w:val="21"/>
+        </w:rPr>
+        <w:t>{ '</w:t>
+      </w:r>
+      <w:proofErr w:type="gramEnd"/>
+      <w:r>
+        <w:rPr>
+          <w:rFonts w:ascii="Consolas" w:eastAsia="Times New Roman" w:hAnsi="Consolas" w:cs="Times New Roman"/>
+          <w:color w:val="F8F8F2"/>
+          <w:sz w:val="21"/>
+          <w:szCs w:val="21"/>
+        </w:rPr>
+        <w:t>0': '</w:t>
+      </w:r>
+      <w:proofErr w:type="spellStart"/>
+      <w:r>
+        <w:rPr>
+          <w:rFonts w:ascii="Consolas" w:eastAsia="Times New Roman" w:hAnsi="Consolas" w:cs="Times New Roman"/>
+          <w:color w:val="F8F8F2"/>
+          <w:sz w:val="21"/>
+          <w:szCs w:val="21"/>
+        </w:rPr>
+        <w:t>ola</w:t>
+      </w:r>
+      <w:proofErr w:type="spellEnd"/>
+      <w:r>
+        <w:rPr>
+          <w:rFonts w:ascii="Consolas" w:eastAsia="Times New Roman" w:hAnsi="Consolas" w:cs="Times New Roman"/>
+          <w:color w:val="F8F8F2"/>
+          <w:sz w:val="21"/>
+          <w:szCs w:val="21"/>
+        </w:rPr>
+        <w:t>', '1': 'mundo', '2': '!' }</w:t>
       </w:r>
     </w:p>
     <w:p>
@@ -1085,6 +1266,7 @@
       <w:r>
         <w:t xml:space="preserve">O argumento </w:t>
       </w:r>
+      <w:proofErr w:type="spellStart"/>
       <w:r>
         <w:rPr>
           <w:i/>
@@ -1092,6 +1274,7 @@
         </w:rPr>
         <w:t>return</w:t>
       </w:r>
+      <w:proofErr w:type="spellEnd"/>
       <w:r>
         <w:rPr>
           <w:i/>
@@ -1135,6 +1318,7 @@
           <w:szCs w:val="21"/>
         </w:rPr>
       </w:pPr>
+      <w:proofErr w:type="spellStart"/>
       <w:r>
         <w:rPr>
           <w:rFonts w:ascii="Consolas" w:eastAsia="Times New Roman" w:hAnsi="Consolas" w:cs="Times New Roman"/>
@@ -1144,6 +1328,7 @@
         </w:rPr>
         <w:t>function</w:t>
       </w:r>
+      <w:proofErr w:type="spellEnd"/>
       <w:r>
         <w:rPr>
           <w:rFonts w:ascii="Consolas" w:eastAsia="Times New Roman" w:hAnsi="Consolas" w:cs="Times New Roman"/>
@@ -1182,6 +1367,7 @@
         </w:rPr>
         <w:t>multiplicador</w:t>
       </w:r>
+      <w:proofErr w:type="gramStart"/>
       <w:r>
         <w:rPr>
           <w:rFonts w:ascii="Consolas" w:eastAsia="Times New Roman" w:hAnsi="Consolas" w:cs="Times New Roman"/>
@@ -1191,6 +1377,7 @@
         </w:rPr>
         <w:t>){</w:t>
       </w:r>
+      <w:proofErr w:type="gramEnd"/>
     </w:p>
     <w:p>
       <w:pPr>
@@ -1212,6 +1399,7 @@
         </w:rPr>
         <w:t xml:space="preserve">    </w:t>
       </w:r>
+      <w:proofErr w:type="spellStart"/>
       <w:r>
         <w:rPr>
           <w:rFonts w:ascii="Consolas" w:eastAsia="Times New Roman" w:hAnsi="Consolas" w:cs="Times New Roman"/>
@@ -1221,6 +1409,7 @@
         </w:rPr>
         <w:t>return</w:t>
       </w:r>
+      <w:proofErr w:type="spellEnd"/>
       <w:r>
         <w:rPr>
           <w:rFonts w:ascii="Consolas" w:eastAsia="Times New Roman" w:hAnsi="Consolas" w:cs="Times New Roman"/>
@@ -1230,6 +1419,7 @@
         </w:rPr>
         <w:t xml:space="preserve"> </w:t>
       </w:r>
+      <w:proofErr w:type="spellStart"/>
       <w:r>
         <w:rPr>
           <w:rFonts w:ascii="Consolas" w:eastAsia="Times New Roman" w:hAnsi="Consolas" w:cs="Times New Roman"/>
@@ -1239,6 +1429,7 @@
         </w:rPr>
         <w:t>function</w:t>
       </w:r>
+      <w:proofErr w:type="spellEnd"/>
       <w:r>
         <w:rPr>
           <w:rFonts w:ascii="Consolas" w:eastAsia="Times New Roman" w:hAnsi="Consolas" w:cs="Times New Roman"/>
@@ -1259,6 +1450,7 @@
         </w:rPr>
         <w:t>n</w:t>
       </w:r>
+      <w:proofErr w:type="gramStart"/>
       <w:r>
         <w:rPr>
           <w:rFonts w:ascii="Consolas" w:eastAsia="Times New Roman" w:hAnsi="Consolas" w:cs="Times New Roman"/>
@@ -1268,6 +1460,7 @@
         </w:rPr>
         <w:t>){</w:t>
       </w:r>
+      <w:proofErr w:type="gramEnd"/>
     </w:p>
     <w:p>
       <w:pPr>
@@ -1289,6 +1482,7 @@
         </w:rPr>
         <w:t xml:space="preserve">        </w:t>
       </w:r>
+      <w:proofErr w:type="spellStart"/>
       <w:r>
         <w:rPr>
           <w:rFonts w:ascii="Consolas" w:eastAsia="Times New Roman" w:hAnsi="Consolas" w:cs="Times New Roman"/>
@@ -1298,6 +1492,7 @@
         </w:rPr>
         <w:t>return</w:t>
       </w:r>
+      <w:proofErr w:type="spellEnd"/>
       <w:r>
         <w:rPr>
           <w:rFonts w:ascii="Consolas" w:eastAsia="Times New Roman" w:hAnsi="Consolas" w:cs="Times New Roman"/>
@@ -1410,6 +1605,7 @@
           <w:szCs w:val="21"/>
         </w:rPr>
       </w:pPr>
+      <w:proofErr w:type="spellStart"/>
       <w:r>
         <w:rPr>
           <w:rFonts w:ascii="Consolas" w:eastAsia="Times New Roman" w:hAnsi="Consolas" w:cs="Times New Roman"/>
@@ -1419,6 +1615,7 @@
         </w:rPr>
         <w:t>const</w:t>
       </w:r>
+      <w:proofErr w:type="spellEnd"/>
       <w:r>
         <w:rPr>
           <w:rFonts w:ascii="Consolas" w:eastAsia="Times New Roman" w:hAnsi="Consolas" w:cs="Times New Roman"/>
@@ -1464,6 +1661,7 @@
         </w:rPr>
         <w:t xml:space="preserve"> </w:t>
       </w:r>
+      <w:proofErr w:type="gramStart"/>
       <w:r>
         <w:rPr>
           <w:rFonts w:ascii="Consolas" w:eastAsia="Times New Roman" w:hAnsi="Consolas" w:cs="Times New Roman"/>
@@ -1482,6 +1680,7 @@
         </w:rPr>
         <w:t>(</w:t>
       </w:r>
+      <w:proofErr w:type="gramEnd"/>
       <w:r>
         <w:rPr>
           <w:rFonts w:ascii="Consolas" w:eastAsia="Times New Roman" w:hAnsi="Consolas" w:cs="Times New Roman"/>
@@ -1608,6 +1807,7 @@
         </w:rPr>
         <w:t>(</w:t>
       </w:r>
+      <w:proofErr w:type="gramStart"/>
       <w:r>
         <w:rPr>
           <w:rFonts w:ascii="Consolas" w:eastAsia="Times New Roman" w:hAnsi="Consolas" w:cs="Times New Roman"/>
@@ -1626,6 +1826,7 @@
         </w:rPr>
         <w:t>(</w:t>
       </w:r>
+      <w:proofErr w:type="gramEnd"/>
       <w:r>
         <w:rPr>
           <w:rFonts w:ascii="Consolas" w:eastAsia="Times New Roman" w:hAnsi="Consolas" w:cs="Times New Roman"/>
@@ -1709,6 +1910,7 @@
           <w:szCs w:val="21"/>
         </w:rPr>
       </w:pPr>
+      <w:proofErr w:type="spellStart"/>
       <w:r>
         <w:rPr>
           <w:rFonts w:ascii="Consolas" w:eastAsia="Times New Roman" w:hAnsi="Consolas" w:cs="Times New Roman"/>
@@ -1718,6 +1920,7 @@
         </w:rPr>
         <w:t>const</w:t>
       </w:r>
+      <w:proofErr w:type="spellEnd"/>
       <w:r>
         <w:rPr>
           <w:rFonts w:ascii="Consolas" w:eastAsia="Times New Roman" w:hAnsi="Consolas" w:cs="Times New Roman"/>
@@ -1796,6 +1999,7 @@
           <w:szCs w:val="21"/>
         </w:rPr>
       </w:pPr>
+      <w:proofErr w:type="spellStart"/>
       <w:r>
         <w:rPr>
           <w:rFonts w:ascii="Consolas" w:eastAsia="Times New Roman" w:hAnsi="Consolas" w:cs="Times New Roman"/>
@@ -1805,6 +2009,7 @@
         </w:rPr>
         <w:t>function</w:t>
       </w:r>
+      <w:proofErr w:type="spellEnd"/>
       <w:r>
         <w:rPr>
           <w:rFonts w:ascii="Consolas" w:eastAsia="Times New Roman" w:hAnsi="Consolas" w:cs="Times New Roman"/>
@@ -1814,6 +2019,7 @@
         </w:rPr>
         <w:t xml:space="preserve"> </w:t>
       </w:r>
+      <w:proofErr w:type="gramStart"/>
       <w:r>
         <w:rPr>
           <w:rFonts w:ascii="Consolas" w:eastAsia="Times New Roman" w:hAnsi="Consolas" w:cs="Times New Roman"/>
@@ -1830,7 +2036,17 @@
           <w:sz w:val="21"/>
           <w:szCs w:val="21"/>
         </w:rPr>
-        <w:t>(){</w:t>
+        <w:t>(</w:t>
+      </w:r>
+      <w:proofErr w:type="gramEnd"/>
+      <w:r>
+        <w:rPr>
+          <w:rFonts w:ascii="Consolas" w:eastAsia="Times New Roman" w:hAnsi="Consolas" w:cs="Times New Roman"/>
+          <w:color w:val="F8F8F2"/>
+          <w:sz w:val="21"/>
+          <w:szCs w:val="21"/>
+        </w:rPr>
+        <w:t>){</w:t>
       </w:r>
     </w:p>
     <w:p>
@@ -1952,6 +2168,7 @@
           <w:szCs w:val="21"/>
         </w:rPr>
       </w:pPr>
+      <w:proofErr w:type="spellStart"/>
       <w:r>
         <w:rPr>
           <w:rFonts w:ascii="Consolas" w:eastAsia="Times New Roman" w:hAnsi="Consolas" w:cs="Times New Roman"/>
@@ -1961,6 +2178,7 @@
         </w:rPr>
         <w:t>function</w:t>
       </w:r>
+      <w:proofErr w:type="spellEnd"/>
       <w:r>
         <w:rPr>
           <w:rFonts w:ascii="Consolas" w:eastAsia="Times New Roman" w:hAnsi="Consolas" w:cs="Times New Roman"/>
@@ -1970,6 +2188,8 @@
         </w:rPr>
         <w:t xml:space="preserve"> </w:t>
       </w:r>
+      <w:proofErr w:type="spellStart"/>
+      <w:proofErr w:type="gramStart"/>
       <w:r>
         <w:rPr>
           <w:rFonts w:ascii="Consolas" w:eastAsia="Times New Roman" w:hAnsi="Consolas" w:cs="Times New Roman"/>
@@ -1979,14 +2199,25 @@
         </w:rPr>
         <w:t>usarContar</w:t>
       </w:r>
-      <w:r>
-        <w:rPr>
-          <w:rFonts w:ascii="Consolas" w:eastAsia="Times New Roman" w:hAnsi="Consolas" w:cs="Times New Roman"/>
-          <w:color w:val="F8F8F2"/>
-          <w:sz w:val="21"/>
-          <w:szCs w:val="21"/>
-        </w:rPr>
-        <w:t>(){</w:t>
+      <w:proofErr w:type="spellEnd"/>
+      <w:r>
+        <w:rPr>
+          <w:rFonts w:ascii="Consolas" w:eastAsia="Times New Roman" w:hAnsi="Consolas" w:cs="Times New Roman"/>
+          <w:color w:val="F8F8F2"/>
+          <w:sz w:val="21"/>
+          <w:szCs w:val="21"/>
+        </w:rPr>
+        <w:t>(</w:t>
+      </w:r>
+      <w:proofErr w:type="gramEnd"/>
+      <w:r>
+        <w:rPr>
+          <w:rFonts w:ascii="Consolas" w:eastAsia="Times New Roman" w:hAnsi="Consolas" w:cs="Times New Roman"/>
+          <w:color w:val="F8F8F2"/>
+          <w:sz w:val="21"/>
+          <w:szCs w:val="21"/>
+        </w:rPr>
+        <w:t>){</w:t>
       </w:r>
     </w:p>
     <w:p>
@@ -2009,6 +2240,7 @@
         </w:rPr>
         <w:t xml:space="preserve">    </w:t>
       </w:r>
+      <w:proofErr w:type="spellStart"/>
       <w:r>
         <w:rPr>
           <w:rFonts w:ascii="Consolas" w:eastAsia="Times New Roman" w:hAnsi="Consolas" w:cs="Times New Roman"/>
@@ -2018,6 +2250,7 @@
         </w:rPr>
         <w:t>const</w:t>
       </w:r>
+      <w:proofErr w:type="spellEnd"/>
       <w:r>
         <w:rPr>
           <w:rFonts w:ascii="Consolas" w:eastAsia="Times New Roman" w:hAnsi="Consolas" w:cs="Times New Roman"/>
@@ -2093,6 +2326,7 @@
         </w:rPr>
         <w:t xml:space="preserve">    </w:t>
       </w:r>
+      <w:proofErr w:type="gramStart"/>
       <w:r>
         <w:rPr>
           <w:rFonts w:ascii="Consolas" w:eastAsia="Times New Roman" w:hAnsi="Consolas" w:cs="Times New Roman"/>
@@ -2109,102 +2343,3165 @@
           <w:sz w:val="21"/>
           <w:szCs w:val="21"/>
         </w:rPr>
+        <w:t>(</w:t>
+      </w:r>
+      <w:proofErr w:type="gramEnd"/>
+      <w:r>
+        <w:rPr>
+          <w:rFonts w:ascii="Consolas" w:eastAsia="Times New Roman" w:hAnsi="Consolas" w:cs="Times New Roman"/>
+          <w:color w:val="F8F8F2"/>
+          <w:sz w:val="21"/>
+          <w:szCs w:val="21"/>
+        </w:rPr>
+        <w:t>)</w:t>
+      </w:r>
+    </w:p>
+    <w:p>
+      <w:pPr>
+        <w:shd w:val="clear" w:color="auto" w:fill="282A36"/>
+        <w:spacing w:line="285" w:lineRule="atLeast"/>
+        <w:rPr>
+          <w:rFonts w:ascii="Consolas" w:eastAsia="Times New Roman" w:hAnsi="Consolas" w:cs="Times New Roman"/>
+          <w:color w:val="F8F8F2"/>
+          <w:sz w:val="21"/>
+          <w:szCs w:val="21"/>
+        </w:rPr>
+      </w:pPr>
+      <w:r>
+        <w:rPr>
+          <w:rFonts w:ascii="Consolas" w:eastAsia="Times New Roman" w:hAnsi="Consolas" w:cs="Times New Roman"/>
+          <w:color w:val="F8F8F2"/>
+          <w:sz w:val="21"/>
+          <w:szCs w:val="21"/>
+        </w:rPr>
+        <w:t>}</w:t>
+      </w:r>
+    </w:p>
+    <w:p>
+      <w:pPr>
+        <w:shd w:val="clear" w:color="auto" w:fill="282A36"/>
+        <w:spacing w:line="285" w:lineRule="atLeast"/>
+        <w:rPr>
+          <w:rFonts w:ascii="Consolas" w:eastAsia="Times New Roman" w:hAnsi="Consolas" w:cs="Times New Roman"/>
+          <w:color w:val="F8F8F2"/>
+          <w:sz w:val="21"/>
+          <w:szCs w:val="21"/>
+        </w:rPr>
+      </w:pPr>
+    </w:p>
+    <w:p>
+      <w:pPr>
+        <w:shd w:val="clear" w:color="auto" w:fill="282A36"/>
+        <w:spacing w:line="285" w:lineRule="atLeast"/>
+        <w:rPr>
+          <w:rFonts w:ascii="Consolas" w:eastAsia="Times New Roman" w:hAnsi="Consolas" w:cs="Times New Roman"/>
+          <w:color w:val="F8F8F2"/>
+          <w:sz w:val="21"/>
+          <w:szCs w:val="21"/>
+        </w:rPr>
+      </w:pPr>
+      <w:r>
+        <w:rPr>
+          <w:rFonts w:ascii="Consolas" w:eastAsia="Times New Roman" w:hAnsi="Consolas" w:cs="Times New Roman"/>
+          <w:color w:val="6272A4"/>
+          <w:sz w:val="21"/>
+          <w:szCs w:val="21"/>
+        </w:rPr>
+        <w:t>//console.log</w:t>
+      </w:r>
+    </w:p>
+    <w:p>
+      <w:pPr>
+        <w:shd w:val="clear" w:color="auto" w:fill="282A36"/>
+        <w:spacing w:line="285" w:lineRule="atLeast"/>
+        <w:rPr>
+          <w:rFonts w:ascii="Consolas" w:eastAsia="Times New Roman" w:hAnsi="Consolas" w:cs="Times New Roman"/>
+          <w:color w:val="F8F8F2"/>
+          <w:sz w:val="21"/>
+          <w:szCs w:val="21"/>
+        </w:rPr>
+      </w:pPr>
+      <w:proofErr w:type="spellStart"/>
+      <w:proofErr w:type="gramStart"/>
+      <w:r>
+        <w:rPr>
+          <w:rFonts w:ascii="Consolas" w:eastAsia="Times New Roman" w:hAnsi="Consolas" w:cs="Times New Roman"/>
+          <w:color w:val="50FA7B"/>
+          <w:sz w:val="21"/>
+          <w:szCs w:val="21"/>
+        </w:rPr>
+        <w:t>usarContar</w:t>
+      </w:r>
+      <w:proofErr w:type="spellEnd"/>
+      <w:r>
+        <w:rPr>
+          <w:rFonts w:ascii="Consolas" w:eastAsia="Times New Roman" w:hAnsi="Consolas" w:cs="Times New Roman"/>
+          <w:color w:val="F8F8F2"/>
+          <w:sz w:val="21"/>
+          <w:szCs w:val="21"/>
+        </w:rPr>
+        <w:t>(</w:t>
+      </w:r>
+      <w:proofErr w:type="gramEnd"/>
+      <w:r>
+        <w:rPr>
+          <w:rFonts w:ascii="Consolas" w:eastAsia="Times New Roman" w:hAnsi="Consolas" w:cs="Times New Roman"/>
+          <w:color w:val="F8F8F2"/>
+          <w:sz w:val="21"/>
+          <w:szCs w:val="21"/>
+        </w:rPr>
+        <w:t>)</w:t>
+      </w:r>
+      <w:r>
+        <w:rPr>
+          <w:rFonts w:ascii="Consolas" w:eastAsia="Times New Roman" w:hAnsi="Consolas" w:cs="Times New Roman"/>
+          <w:color w:val="F8F8F2"/>
+          <w:sz w:val="21"/>
+          <w:szCs w:val="21"/>
+        </w:rPr>
+        <w:t xml:space="preserve"> //resultado “1”</w:t>
+      </w:r>
+    </w:p>
+    <w:p>
+      <w:pPr>
+        <w:pStyle w:val="Ttulo1"/>
+      </w:pPr>
+      <w:proofErr w:type="spellStart"/>
+      <w:r>
+        <w:t>Closures</w:t>
+      </w:r>
+      <w:proofErr w:type="spellEnd"/>
+    </w:p>
+    <w:p>
+      <w:r>
+        <w:t>É a função que “lembra” de fechar o escopo léxico no qual foi inserido.</w:t>
+      </w:r>
+    </w:p>
+    <w:p>
+      <w:pPr>
+        <w:shd w:val="clear" w:color="auto" w:fill="282A36"/>
+        <w:spacing w:line="285" w:lineRule="atLeast"/>
+        <w:rPr>
+          <w:rFonts w:ascii="Consolas" w:eastAsia="Times New Roman" w:hAnsi="Consolas" w:cs="Times New Roman"/>
+          <w:color w:val="F8F8F2"/>
+          <w:sz w:val="21"/>
+          <w:szCs w:val="21"/>
+        </w:rPr>
+      </w:pPr>
+      <w:proofErr w:type="spellStart"/>
+      <w:r>
+        <w:rPr>
+          <w:rFonts w:ascii="Consolas" w:eastAsia="Times New Roman" w:hAnsi="Consolas" w:cs="Times New Roman"/>
+          <w:color w:val="FF79C6"/>
+          <w:sz w:val="21"/>
+          <w:szCs w:val="21"/>
+        </w:rPr>
+        <w:t>function</w:t>
+      </w:r>
+      <w:proofErr w:type="spellEnd"/>
+      <w:r>
+        <w:rPr>
+          <w:rFonts w:ascii="Consolas" w:eastAsia="Times New Roman" w:hAnsi="Consolas" w:cs="Times New Roman"/>
+          <w:color w:val="F8F8F2"/>
+          <w:sz w:val="21"/>
+          <w:szCs w:val="21"/>
+        </w:rPr>
+        <w:t xml:space="preserve"> </w:t>
+      </w:r>
+      <w:proofErr w:type="spellStart"/>
+      <w:proofErr w:type="gramStart"/>
+      <w:r>
+        <w:rPr>
+          <w:rFonts w:ascii="Consolas" w:eastAsia="Times New Roman" w:hAnsi="Consolas" w:cs="Times New Roman"/>
+          <w:color w:val="50FA7B"/>
+          <w:sz w:val="21"/>
+          <w:szCs w:val="21"/>
+        </w:rPr>
+        <w:t>retornaFuncao</w:t>
+      </w:r>
+      <w:proofErr w:type="spellEnd"/>
+      <w:r>
+        <w:rPr>
+          <w:rFonts w:ascii="Consolas" w:eastAsia="Times New Roman" w:hAnsi="Consolas" w:cs="Times New Roman"/>
+          <w:color w:val="F8F8F2"/>
+          <w:sz w:val="21"/>
+          <w:szCs w:val="21"/>
+        </w:rPr>
+        <w:t>(</w:t>
+      </w:r>
+      <w:proofErr w:type="gramEnd"/>
+      <w:r>
+        <w:rPr>
+          <w:rFonts w:ascii="Consolas" w:eastAsia="Times New Roman" w:hAnsi="Consolas" w:cs="Times New Roman"/>
+          <w:color w:val="F8F8F2"/>
+          <w:sz w:val="21"/>
+          <w:szCs w:val="21"/>
+        </w:rPr>
+        <w:t>){</w:t>
+      </w:r>
+    </w:p>
+    <w:p>
+      <w:pPr>
+        <w:shd w:val="clear" w:color="auto" w:fill="282A36"/>
+        <w:spacing w:line="285" w:lineRule="atLeast"/>
+        <w:rPr>
+          <w:rFonts w:ascii="Consolas" w:eastAsia="Times New Roman" w:hAnsi="Consolas" w:cs="Times New Roman"/>
+          <w:color w:val="F8F8F2"/>
+          <w:sz w:val="21"/>
+          <w:szCs w:val="21"/>
+        </w:rPr>
+      </w:pPr>
+      <w:r>
+        <w:rPr>
+          <w:rFonts w:ascii="Consolas" w:eastAsia="Times New Roman" w:hAnsi="Consolas" w:cs="Times New Roman"/>
+          <w:color w:val="F8F8F2"/>
+          <w:sz w:val="21"/>
+          <w:szCs w:val="21"/>
+        </w:rPr>
+        <w:t xml:space="preserve">        </w:t>
+      </w:r>
+      <w:proofErr w:type="spellStart"/>
+      <w:r>
+        <w:rPr>
+          <w:rFonts w:ascii="Consolas" w:eastAsia="Times New Roman" w:hAnsi="Consolas" w:cs="Times New Roman"/>
+          <w:color w:val="FF79C6"/>
+          <w:sz w:val="21"/>
+          <w:szCs w:val="21"/>
+        </w:rPr>
+        <w:t>const</w:t>
+      </w:r>
+      <w:proofErr w:type="spellEnd"/>
+      <w:r>
+        <w:rPr>
+          <w:rFonts w:ascii="Consolas" w:eastAsia="Times New Roman" w:hAnsi="Consolas" w:cs="Times New Roman"/>
+          <w:color w:val="F8F8F2"/>
+          <w:sz w:val="21"/>
+          <w:szCs w:val="21"/>
+        </w:rPr>
+        <w:t xml:space="preserve"> </w:t>
+      </w:r>
+      <w:r>
+        <w:rPr>
+          <w:rFonts w:ascii="Consolas" w:eastAsia="Times New Roman" w:hAnsi="Consolas" w:cs="Times New Roman"/>
+          <w:color w:val="BD93F9"/>
+          <w:sz w:val="21"/>
+          <w:szCs w:val="21"/>
+        </w:rPr>
+        <w:t>nome</w:t>
+      </w:r>
+      <w:r>
+        <w:rPr>
+          <w:rFonts w:ascii="Consolas" w:eastAsia="Times New Roman" w:hAnsi="Consolas" w:cs="Times New Roman"/>
+          <w:color w:val="F8F8F2"/>
+          <w:sz w:val="21"/>
+          <w:szCs w:val="21"/>
+        </w:rPr>
+        <w:t xml:space="preserve"> </w:t>
+      </w:r>
+      <w:r>
+        <w:rPr>
+          <w:rFonts w:ascii="Consolas" w:eastAsia="Times New Roman" w:hAnsi="Consolas" w:cs="Times New Roman"/>
+          <w:color w:val="FF79C6"/>
+          <w:sz w:val="21"/>
+          <w:szCs w:val="21"/>
+        </w:rPr>
+        <w:t>=</w:t>
+      </w:r>
+      <w:r>
+        <w:rPr>
+          <w:rFonts w:ascii="Consolas" w:eastAsia="Times New Roman" w:hAnsi="Consolas" w:cs="Times New Roman"/>
+          <w:color w:val="F8F8F2"/>
+          <w:sz w:val="21"/>
+          <w:szCs w:val="21"/>
+        </w:rPr>
+        <w:t xml:space="preserve"> </w:t>
+      </w:r>
+      <w:r>
+        <w:rPr>
+          <w:rFonts w:ascii="Consolas" w:eastAsia="Times New Roman" w:hAnsi="Consolas" w:cs="Times New Roman"/>
+          <w:color w:val="E9F284"/>
+          <w:sz w:val="21"/>
+          <w:szCs w:val="21"/>
+        </w:rPr>
+        <w:t>'</w:t>
+      </w:r>
+      <w:r>
+        <w:rPr>
+          <w:rFonts w:ascii="Consolas" w:eastAsia="Times New Roman" w:hAnsi="Consolas" w:cs="Times New Roman"/>
+          <w:color w:val="F1FA8C"/>
+          <w:sz w:val="21"/>
+          <w:szCs w:val="21"/>
+        </w:rPr>
+        <w:t>Silas</w:t>
+      </w:r>
+      <w:r>
+        <w:rPr>
+          <w:rFonts w:ascii="Consolas" w:eastAsia="Times New Roman" w:hAnsi="Consolas" w:cs="Times New Roman"/>
+          <w:color w:val="E9F284"/>
+          <w:sz w:val="21"/>
+          <w:szCs w:val="21"/>
+        </w:rPr>
+        <w:t>'</w:t>
+      </w:r>
+    </w:p>
+    <w:p>
+      <w:pPr>
+        <w:shd w:val="clear" w:color="auto" w:fill="282A36"/>
+        <w:spacing w:line="285" w:lineRule="atLeast"/>
+        <w:rPr>
+          <w:rFonts w:ascii="Consolas" w:eastAsia="Times New Roman" w:hAnsi="Consolas" w:cs="Times New Roman"/>
+          <w:color w:val="F8F8F2"/>
+          <w:sz w:val="21"/>
+          <w:szCs w:val="21"/>
+        </w:rPr>
+      </w:pPr>
+      <w:r>
+        <w:rPr>
+          <w:rFonts w:ascii="Consolas" w:eastAsia="Times New Roman" w:hAnsi="Consolas" w:cs="Times New Roman"/>
+          <w:color w:val="F8F8F2"/>
+          <w:sz w:val="21"/>
+          <w:szCs w:val="21"/>
+        </w:rPr>
+        <w:t xml:space="preserve">        </w:t>
+      </w:r>
+      <w:proofErr w:type="spellStart"/>
+      <w:r>
+        <w:rPr>
+          <w:rFonts w:ascii="Consolas" w:eastAsia="Times New Roman" w:hAnsi="Consolas" w:cs="Times New Roman"/>
+          <w:color w:val="FF79C6"/>
+          <w:sz w:val="21"/>
+          <w:szCs w:val="21"/>
+        </w:rPr>
+        <w:t>return</w:t>
+      </w:r>
+      <w:proofErr w:type="spellEnd"/>
+      <w:r>
+        <w:rPr>
+          <w:rFonts w:ascii="Consolas" w:eastAsia="Times New Roman" w:hAnsi="Consolas" w:cs="Times New Roman"/>
+          <w:color w:val="F8F8F2"/>
+          <w:sz w:val="21"/>
+          <w:szCs w:val="21"/>
+        </w:rPr>
+        <w:t xml:space="preserve"> </w:t>
+      </w:r>
+      <w:proofErr w:type="spellStart"/>
+      <w:proofErr w:type="gramStart"/>
+      <w:r>
+        <w:rPr>
+          <w:rFonts w:ascii="Consolas" w:eastAsia="Times New Roman" w:hAnsi="Consolas" w:cs="Times New Roman"/>
+          <w:color w:val="FF79C6"/>
+          <w:sz w:val="21"/>
+          <w:szCs w:val="21"/>
+        </w:rPr>
+        <w:t>function</w:t>
+      </w:r>
+      <w:proofErr w:type="spellEnd"/>
+      <w:r>
+        <w:rPr>
+          <w:rFonts w:ascii="Consolas" w:eastAsia="Times New Roman" w:hAnsi="Consolas" w:cs="Times New Roman"/>
+          <w:color w:val="F8F8F2"/>
+          <w:sz w:val="21"/>
+          <w:szCs w:val="21"/>
+        </w:rPr>
+        <w:t>(</w:t>
+      </w:r>
+      <w:proofErr w:type="gramEnd"/>
+      <w:r>
+        <w:rPr>
+          <w:rFonts w:ascii="Consolas" w:eastAsia="Times New Roman" w:hAnsi="Consolas" w:cs="Times New Roman"/>
+          <w:color w:val="F8F8F2"/>
+          <w:sz w:val="21"/>
+          <w:szCs w:val="21"/>
+        </w:rPr>
+        <w:t>){</w:t>
+      </w:r>
+    </w:p>
+    <w:p>
+      <w:pPr>
+        <w:shd w:val="clear" w:color="auto" w:fill="282A36"/>
+        <w:spacing w:line="285" w:lineRule="atLeast"/>
+        <w:rPr>
+          <w:rFonts w:ascii="Consolas" w:eastAsia="Times New Roman" w:hAnsi="Consolas" w:cs="Times New Roman"/>
+          <w:color w:val="F8F8F2"/>
+          <w:sz w:val="21"/>
+          <w:szCs w:val="21"/>
+        </w:rPr>
+      </w:pPr>
+      <w:r>
+        <w:rPr>
+          <w:rFonts w:ascii="Consolas" w:eastAsia="Times New Roman" w:hAnsi="Consolas" w:cs="Times New Roman"/>
+          <w:color w:val="F8F8F2"/>
+          <w:sz w:val="21"/>
+          <w:szCs w:val="21"/>
+        </w:rPr>
+        <w:t xml:space="preserve">            </w:t>
+      </w:r>
+      <w:proofErr w:type="spellStart"/>
+      <w:r>
+        <w:rPr>
+          <w:rFonts w:ascii="Consolas" w:eastAsia="Times New Roman" w:hAnsi="Consolas" w:cs="Times New Roman"/>
+          <w:color w:val="FF79C6"/>
+          <w:sz w:val="21"/>
+          <w:szCs w:val="21"/>
+        </w:rPr>
+        <w:t>return</w:t>
+      </w:r>
+      <w:proofErr w:type="spellEnd"/>
+      <w:r>
+        <w:rPr>
+          <w:rFonts w:ascii="Consolas" w:eastAsia="Times New Roman" w:hAnsi="Consolas" w:cs="Times New Roman"/>
+          <w:color w:val="F8F8F2"/>
+          <w:sz w:val="21"/>
+          <w:szCs w:val="21"/>
+        </w:rPr>
+        <w:t xml:space="preserve"> </w:t>
+      </w:r>
+      <w:r>
+        <w:rPr>
+          <w:rFonts w:ascii="Consolas" w:eastAsia="Times New Roman" w:hAnsi="Consolas" w:cs="Times New Roman"/>
+          <w:color w:val="BD93F9"/>
+          <w:sz w:val="21"/>
+          <w:szCs w:val="21"/>
+        </w:rPr>
+        <w:t>nome</w:t>
+      </w:r>
+    </w:p>
+    <w:p>
+      <w:pPr>
+        <w:shd w:val="clear" w:color="auto" w:fill="282A36"/>
+        <w:spacing w:line="285" w:lineRule="atLeast"/>
+        <w:rPr>
+          <w:rFonts w:ascii="Consolas" w:eastAsia="Times New Roman" w:hAnsi="Consolas" w:cs="Times New Roman"/>
+          <w:color w:val="F8F8F2"/>
+          <w:sz w:val="21"/>
+          <w:szCs w:val="21"/>
+        </w:rPr>
+      </w:pPr>
+      <w:r>
+        <w:rPr>
+          <w:rFonts w:ascii="Consolas" w:eastAsia="Times New Roman" w:hAnsi="Consolas" w:cs="Times New Roman"/>
+          <w:color w:val="F8F8F2"/>
+          <w:sz w:val="21"/>
+          <w:szCs w:val="21"/>
+        </w:rPr>
+        <w:t>        }</w:t>
+      </w:r>
+    </w:p>
+    <w:p>
+      <w:pPr>
+        <w:shd w:val="clear" w:color="auto" w:fill="282A36"/>
+        <w:spacing w:line="285" w:lineRule="atLeast"/>
+        <w:rPr>
+          <w:rFonts w:ascii="Consolas" w:eastAsia="Times New Roman" w:hAnsi="Consolas" w:cs="Times New Roman"/>
+          <w:color w:val="F8F8F2"/>
+          <w:sz w:val="21"/>
+          <w:szCs w:val="21"/>
+        </w:rPr>
+      </w:pPr>
+      <w:r>
+        <w:rPr>
+          <w:rFonts w:ascii="Consolas" w:eastAsia="Times New Roman" w:hAnsi="Consolas" w:cs="Times New Roman"/>
+          <w:color w:val="F8F8F2"/>
+          <w:sz w:val="21"/>
+          <w:szCs w:val="21"/>
+        </w:rPr>
+        <w:t>    }</w:t>
+      </w:r>
+    </w:p>
+    <w:p>
+      <w:pPr>
+        <w:shd w:val="clear" w:color="auto" w:fill="282A36"/>
+        <w:spacing w:line="285" w:lineRule="atLeast"/>
+        <w:rPr>
+          <w:rFonts w:ascii="Consolas" w:eastAsia="Times New Roman" w:hAnsi="Consolas" w:cs="Times New Roman"/>
+          <w:color w:val="F8F8F2"/>
+          <w:sz w:val="21"/>
+          <w:szCs w:val="21"/>
+        </w:rPr>
+      </w:pPr>
+    </w:p>
+    <w:p>
+      <w:pPr>
+        <w:shd w:val="clear" w:color="auto" w:fill="282A36"/>
+        <w:spacing w:line="285" w:lineRule="atLeast"/>
+        <w:rPr>
+          <w:rFonts w:ascii="Consolas" w:eastAsia="Times New Roman" w:hAnsi="Consolas" w:cs="Times New Roman"/>
+          <w:color w:val="F8F8F2"/>
+          <w:sz w:val="21"/>
+          <w:szCs w:val="21"/>
+        </w:rPr>
+      </w:pPr>
+      <w:r>
+        <w:rPr>
+          <w:rFonts w:ascii="Consolas" w:eastAsia="Times New Roman" w:hAnsi="Consolas" w:cs="Times New Roman"/>
+          <w:color w:val="F8F8F2"/>
+          <w:sz w:val="21"/>
+          <w:szCs w:val="21"/>
+        </w:rPr>
+        <w:t xml:space="preserve">    </w:t>
+      </w:r>
+      <w:proofErr w:type="spellStart"/>
+      <w:r>
+        <w:rPr>
+          <w:rFonts w:ascii="Consolas" w:eastAsia="Times New Roman" w:hAnsi="Consolas" w:cs="Times New Roman"/>
+          <w:color w:val="FF79C6"/>
+          <w:sz w:val="21"/>
+          <w:szCs w:val="21"/>
+        </w:rPr>
+        <w:t>const</w:t>
+      </w:r>
+      <w:proofErr w:type="spellEnd"/>
+      <w:r>
+        <w:rPr>
+          <w:rFonts w:ascii="Consolas" w:eastAsia="Times New Roman" w:hAnsi="Consolas" w:cs="Times New Roman"/>
+          <w:color w:val="F8F8F2"/>
+          <w:sz w:val="21"/>
+          <w:szCs w:val="21"/>
+        </w:rPr>
+        <w:t xml:space="preserve"> </w:t>
+      </w:r>
+      <w:proofErr w:type="spellStart"/>
+      <w:r>
+        <w:rPr>
+          <w:rFonts w:ascii="Consolas" w:eastAsia="Times New Roman" w:hAnsi="Consolas" w:cs="Times New Roman"/>
+          <w:color w:val="50FA7B"/>
+          <w:sz w:val="21"/>
+          <w:szCs w:val="21"/>
+        </w:rPr>
+        <w:t>funcao</w:t>
+      </w:r>
+      <w:proofErr w:type="spellEnd"/>
+      <w:r>
+        <w:rPr>
+          <w:rFonts w:ascii="Consolas" w:eastAsia="Times New Roman" w:hAnsi="Consolas" w:cs="Times New Roman"/>
+          <w:color w:val="F8F8F2"/>
+          <w:sz w:val="21"/>
+          <w:szCs w:val="21"/>
+        </w:rPr>
+        <w:t xml:space="preserve"> </w:t>
+      </w:r>
+      <w:r>
+        <w:rPr>
+          <w:rFonts w:ascii="Consolas" w:eastAsia="Times New Roman" w:hAnsi="Consolas" w:cs="Times New Roman"/>
+          <w:color w:val="FF79C6"/>
+          <w:sz w:val="21"/>
+          <w:szCs w:val="21"/>
+        </w:rPr>
+        <w:t>=</w:t>
+      </w:r>
+      <w:r>
+        <w:rPr>
+          <w:rFonts w:ascii="Consolas" w:eastAsia="Times New Roman" w:hAnsi="Consolas" w:cs="Times New Roman"/>
+          <w:color w:val="F8F8F2"/>
+          <w:sz w:val="21"/>
+          <w:szCs w:val="21"/>
+        </w:rPr>
+        <w:t xml:space="preserve"> </w:t>
+      </w:r>
+      <w:proofErr w:type="spellStart"/>
+      <w:proofErr w:type="gramStart"/>
+      <w:r>
+        <w:rPr>
+          <w:rFonts w:ascii="Consolas" w:eastAsia="Times New Roman" w:hAnsi="Consolas" w:cs="Times New Roman"/>
+          <w:color w:val="50FA7B"/>
+          <w:sz w:val="21"/>
+          <w:szCs w:val="21"/>
+        </w:rPr>
+        <w:t>retornaFuncao</w:t>
+      </w:r>
+      <w:proofErr w:type="spellEnd"/>
+      <w:r>
+        <w:rPr>
+          <w:rFonts w:ascii="Consolas" w:eastAsia="Times New Roman" w:hAnsi="Consolas" w:cs="Times New Roman"/>
+          <w:color w:val="F8F8F2"/>
+          <w:sz w:val="21"/>
+          <w:szCs w:val="21"/>
+        </w:rPr>
+        <w:t>(</w:t>
+      </w:r>
+      <w:proofErr w:type="gramEnd"/>
+      <w:r>
+        <w:rPr>
+          <w:rFonts w:ascii="Consolas" w:eastAsia="Times New Roman" w:hAnsi="Consolas" w:cs="Times New Roman"/>
+          <w:color w:val="F8F8F2"/>
+          <w:sz w:val="21"/>
+          <w:szCs w:val="21"/>
+        </w:rPr>
+        <w:t>)</w:t>
+      </w:r>
+    </w:p>
+    <w:p>
+      <w:pPr>
+        <w:shd w:val="clear" w:color="auto" w:fill="282A36"/>
+        <w:spacing w:line="285" w:lineRule="atLeast"/>
+        <w:rPr>
+          <w:rFonts w:ascii="Consolas" w:eastAsia="Times New Roman" w:hAnsi="Consolas" w:cs="Times New Roman"/>
+          <w:color w:val="F8F8F2"/>
+          <w:sz w:val="21"/>
+          <w:szCs w:val="21"/>
+        </w:rPr>
+      </w:pPr>
+      <w:r>
+        <w:rPr>
+          <w:rFonts w:ascii="Consolas" w:eastAsia="Times New Roman" w:hAnsi="Consolas" w:cs="Times New Roman"/>
+          <w:color w:val="F8F8F2"/>
+          <w:sz w:val="21"/>
+          <w:szCs w:val="21"/>
+        </w:rPr>
+        <w:t xml:space="preserve">    </w:t>
+      </w:r>
+      <w:proofErr w:type="spellStart"/>
+      <w:r>
+        <w:rPr>
+          <w:rFonts w:ascii="Consolas" w:eastAsia="Times New Roman" w:hAnsi="Consolas" w:cs="Times New Roman"/>
+          <w:color w:val="BD93F9"/>
+          <w:sz w:val="21"/>
+          <w:szCs w:val="21"/>
+        </w:rPr>
+        <w:t>console</w:t>
+      </w:r>
+      <w:r>
+        <w:rPr>
+          <w:rFonts w:ascii="Consolas" w:eastAsia="Times New Roman" w:hAnsi="Consolas" w:cs="Times New Roman"/>
+          <w:color w:val="F8F8F2"/>
+          <w:sz w:val="21"/>
+          <w:szCs w:val="21"/>
+        </w:rPr>
+        <w:t>.</w:t>
+      </w:r>
+      <w:r>
+        <w:rPr>
+          <w:rFonts w:ascii="Consolas" w:eastAsia="Times New Roman" w:hAnsi="Consolas" w:cs="Times New Roman"/>
+          <w:color w:val="50FA7B"/>
+          <w:sz w:val="21"/>
+          <w:szCs w:val="21"/>
+        </w:rPr>
+        <w:t>dir</w:t>
+      </w:r>
+      <w:proofErr w:type="spellEnd"/>
+      <w:r>
+        <w:rPr>
+          <w:rFonts w:ascii="Consolas" w:eastAsia="Times New Roman" w:hAnsi="Consolas" w:cs="Times New Roman"/>
+          <w:color w:val="F8F8F2"/>
+          <w:sz w:val="21"/>
+          <w:szCs w:val="21"/>
+        </w:rPr>
+        <w:t>(</w:t>
+      </w:r>
+      <w:proofErr w:type="spellStart"/>
+      <w:r>
+        <w:rPr>
+          <w:rFonts w:ascii="Consolas" w:eastAsia="Times New Roman" w:hAnsi="Consolas" w:cs="Times New Roman"/>
+          <w:color w:val="50FA7B"/>
+          <w:sz w:val="21"/>
+          <w:szCs w:val="21"/>
+        </w:rPr>
+        <w:t>funcao</w:t>
+      </w:r>
+      <w:proofErr w:type="spellEnd"/>
+      <w:r>
+        <w:rPr>
+          <w:rFonts w:ascii="Consolas" w:eastAsia="Times New Roman" w:hAnsi="Consolas" w:cs="Times New Roman"/>
+          <w:color w:val="F8F8F2"/>
+          <w:sz w:val="21"/>
+          <w:szCs w:val="21"/>
+        </w:rPr>
+        <w:t>)</w:t>
+      </w:r>
+    </w:p>
+    <w:p>
+      <w:r>
+        <w:t xml:space="preserve">No caso desse código, o retorno </w:t>
+      </w:r>
+      <w:r>
+        <w:rPr>
+          <w:i/>
+          <w:iCs/>
+        </w:rPr>
+        <w:t>nome</w:t>
+      </w:r>
+      <w:r>
+        <w:t xml:space="preserve"> é a </w:t>
+      </w:r>
+      <w:proofErr w:type="spellStart"/>
+      <w:r>
+        <w:t>closure</w:t>
+      </w:r>
+      <w:proofErr w:type="spellEnd"/>
+      <w:r>
+        <w:t xml:space="preserve"> de </w:t>
+      </w:r>
+      <w:proofErr w:type="spellStart"/>
+      <w:proofErr w:type="gramStart"/>
+      <w:r>
+        <w:rPr>
+          <w:i/>
+          <w:iCs/>
+        </w:rPr>
+        <w:t>retornaFuncao</w:t>
+      </w:r>
+      <w:proofErr w:type="spellEnd"/>
+      <w:r>
+        <w:rPr>
+          <w:i/>
+          <w:iCs/>
+        </w:rPr>
+        <w:t>(</w:t>
+      </w:r>
+      <w:proofErr w:type="gramEnd"/>
+      <w:r>
+        <w:rPr>
+          <w:i/>
+          <w:iCs/>
+        </w:rPr>
+        <w:t>).</w:t>
+      </w:r>
+    </w:p>
+    <w:p>
+      <w:pPr>
+        <w:pStyle w:val="Ttulo1"/>
+        <w:spacing w:after="0"/>
+      </w:pPr>
+      <w:r>
+        <w:t xml:space="preserve">Funções de </w:t>
+      </w:r>
+      <w:proofErr w:type="spellStart"/>
+      <w:r>
+        <w:t>callback</w:t>
+      </w:r>
+      <w:proofErr w:type="spellEnd"/>
+    </w:p>
+    <w:p>
+      <w:r>
+        <w:t>São funções executadas ao finalizar uma ação/função.</w:t>
+      </w:r>
+      <w:r>
+        <w:t xml:space="preserve"> Muito usado em Web quando não sabemos o tempo de execução de uma ação, mas sabemos o que fazer ao finalizar essa ação.</w:t>
+      </w:r>
+    </w:p>
+    <w:p>
+      <w:pPr>
+        <w:shd w:val="clear" w:color="auto" w:fill="282A36"/>
+        <w:spacing w:line="285" w:lineRule="atLeast"/>
+        <w:rPr>
+          <w:rFonts w:ascii="Consolas" w:eastAsia="Times New Roman" w:hAnsi="Consolas" w:cs="Times New Roman"/>
+          <w:color w:val="F8F8F2"/>
+          <w:sz w:val="21"/>
+          <w:szCs w:val="21"/>
+        </w:rPr>
+      </w:pPr>
+      <w:proofErr w:type="spellStart"/>
+      <w:r>
+        <w:rPr>
+          <w:rFonts w:ascii="Consolas" w:eastAsia="Times New Roman" w:hAnsi="Consolas" w:cs="Times New Roman"/>
+          <w:color w:val="FF79C6"/>
+          <w:sz w:val="21"/>
+          <w:szCs w:val="21"/>
+        </w:rPr>
+        <w:t>function</w:t>
+      </w:r>
+      <w:proofErr w:type="spellEnd"/>
+      <w:r>
+        <w:rPr>
+          <w:rFonts w:ascii="Consolas" w:eastAsia="Times New Roman" w:hAnsi="Consolas" w:cs="Times New Roman"/>
+          <w:color w:val="F8F8F2"/>
+          <w:sz w:val="21"/>
+          <w:szCs w:val="21"/>
+        </w:rPr>
+        <w:t xml:space="preserve"> </w:t>
+      </w:r>
+      <w:r>
+        <w:rPr>
+          <w:rFonts w:ascii="Consolas" w:eastAsia="Times New Roman" w:hAnsi="Consolas" w:cs="Times New Roman"/>
+          <w:color w:val="50FA7B"/>
+          <w:sz w:val="21"/>
+          <w:szCs w:val="21"/>
+        </w:rPr>
+        <w:t>f1</w:t>
+      </w:r>
+      <w:r>
+        <w:rPr>
+          <w:rFonts w:ascii="Consolas" w:eastAsia="Times New Roman" w:hAnsi="Consolas" w:cs="Times New Roman"/>
+          <w:color w:val="F8F8F2"/>
+          <w:sz w:val="21"/>
+          <w:szCs w:val="21"/>
+        </w:rPr>
+        <w:t>(</w:t>
+      </w:r>
+      <w:proofErr w:type="spellStart"/>
+      <w:r>
+        <w:rPr>
+          <w:rFonts w:ascii="Consolas" w:eastAsia="Times New Roman" w:hAnsi="Consolas" w:cs="Times New Roman"/>
+          <w:i/>
+          <w:iCs/>
+          <w:color w:val="FFB86C"/>
+          <w:sz w:val="21"/>
+          <w:szCs w:val="21"/>
+        </w:rPr>
+        <w:t>callback</w:t>
+      </w:r>
+      <w:proofErr w:type="spellEnd"/>
+      <w:proofErr w:type="gramStart"/>
+      <w:r>
+        <w:rPr>
+          <w:rFonts w:ascii="Consolas" w:eastAsia="Times New Roman" w:hAnsi="Consolas" w:cs="Times New Roman"/>
+          <w:color w:val="F8F8F2"/>
+          <w:sz w:val="21"/>
+          <w:szCs w:val="21"/>
+        </w:rPr>
+        <w:t>){</w:t>
+      </w:r>
+      <w:proofErr w:type="gramEnd"/>
+    </w:p>
+    <w:p>
+      <w:pPr>
+        <w:shd w:val="clear" w:color="auto" w:fill="282A36"/>
+        <w:spacing w:line="285" w:lineRule="atLeast"/>
+        <w:rPr>
+          <w:rFonts w:ascii="Consolas" w:eastAsia="Times New Roman" w:hAnsi="Consolas" w:cs="Times New Roman"/>
+          <w:color w:val="F8F8F2"/>
+          <w:sz w:val="21"/>
+          <w:szCs w:val="21"/>
+        </w:rPr>
+      </w:pPr>
+      <w:r>
+        <w:rPr>
+          <w:rFonts w:ascii="Consolas" w:eastAsia="Times New Roman" w:hAnsi="Consolas" w:cs="Times New Roman"/>
+          <w:color w:val="F8F8F2"/>
+          <w:sz w:val="21"/>
+          <w:szCs w:val="21"/>
+        </w:rPr>
+        <w:t xml:space="preserve">        </w:t>
+      </w:r>
+      <w:r>
+        <w:rPr>
+          <w:rFonts w:ascii="Consolas" w:eastAsia="Times New Roman" w:hAnsi="Consolas" w:cs="Times New Roman"/>
+          <w:color w:val="BD93F9"/>
+          <w:sz w:val="21"/>
+          <w:szCs w:val="21"/>
+        </w:rPr>
+        <w:t>console</w:t>
+      </w:r>
+      <w:r>
+        <w:rPr>
+          <w:rFonts w:ascii="Consolas" w:eastAsia="Times New Roman" w:hAnsi="Consolas" w:cs="Times New Roman"/>
+          <w:color w:val="F8F8F2"/>
+          <w:sz w:val="21"/>
+          <w:szCs w:val="21"/>
+        </w:rPr>
+        <w:t>.</w:t>
+      </w:r>
+      <w:r>
+        <w:rPr>
+          <w:rFonts w:ascii="Consolas" w:eastAsia="Times New Roman" w:hAnsi="Consolas" w:cs="Times New Roman"/>
+          <w:color w:val="50FA7B"/>
+          <w:sz w:val="21"/>
+          <w:szCs w:val="21"/>
+        </w:rPr>
+        <w:t>log</w:t>
+      </w:r>
+      <w:r>
+        <w:rPr>
+          <w:rFonts w:ascii="Consolas" w:eastAsia="Times New Roman" w:hAnsi="Consolas" w:cs="Times New Roman"/>
+          <w:color w:val="F8F8F2"/>
+          <w:sz w:val="21"/>
+          <w:szCs w:val="21"/>
+        </w:rPr>
+        <w:t>(</w:t>
+      </w:r>
+      <w:r>
+        <w:rPr>
+          <w:rFonts w:ascii="Consolas" w:eastAsia="Times New Roman" w:hAnsi="Consolas" w:cs="Times New Roman"/>
+          <w:color w:val="E9F284"/>
+          <w:sz w:val="21"/>
+          <w:szCs w:val="21"/>
+        </w:rPr>
+        <w:t>'</w:t>
+      </w:r>
+      <w:r>
+        <w:rPr>
+          <w:rFonts w:ascii="Consolas" w:eastAsia="Times New Roman" w:hAnsi="Consolas" w:cs="Times New Roman"/>
+          <w:color w:val="F1FA8C"/>
+          <w:sz w:val="21"/>
+          <w:szCs w:val="21"/>
+        </w:rPr>
+        <w:t>f1</w:t>
+      </w:r>
+      <w:r>
+        <w:rPr>
+          <w:rFonts w:ascii="Consolas" w:eastAsia="Times New Roman" w:hAnsi="Consolas" w:cs="Times New Roman"/>
+          <w:color w:val="E9F284"/>
+          <w:sz w:val="21"/>
+          <w:szCs w:val="21"/>
+        </w:rPr>
+        <w:t>'</w:t>
+      </w:r>
+      <w:r>
+        <w:rPr>
+          <w:rFonts w:ascii="Consolas" w:eastAsia="Times New Roman" w:hAnsi="Consolas" w:cs="Times New Roman"/>
+          <w:color w:val="F8F8F2"/>
+          <w:sz w:val="21"/>
+          <w:szCs w:val="21"/>
+        </w:rPr>
+        <w:t>)</w:t>
+      </w:r>
+    </w:p>
+    <w:p>
+      <w:pPr>
+        <w:shd w:val="clear" w:color="auto" w:fill="282A36"/>
+        <w:spacing w:line="285" w:lineRule="atLeast"/>
+        <w:rPr>
+          <w:rFonts w:ascii="Consolas" w:eastAsia="Times New Roman" w:hAnsi="Consolas" w:cs="Times New Roman"/>
+          <w:color w:val="F8F8F2"/>
+          <w:sz w:val="21"/>
+          <w:szCs w:val="21"/>
+        </w:rPr>
+      </w:pPr>
+      <w:r>
+        <w:rPr>
+          <w:rFonts w:ascii="Consolas" w:eastAsia="Times New Roman" w:hAnsi="Consolas" w:cs="Times New Roman"/>
+          <w:color w:val="F8F8F2"/>
+          <w:sz w:val="21"/>
+          <w:szCs w:val="21"/>
+        </w:rPr>
+        <w:t xml:space="preserve">        </w:t>
+      </w:r>
+      <w:proofErr w:type="spellStart"/>
+      <w:r>
+        <w:rPr>
+          <w:rFonts w:ascii="Consolas" w:eastAsia="Times New Roman" w:hAnsi="Consolas" w:cs="Times New Roman"/>
+          <w:color w:val="FF79C6"/>
+          <w:sz w:val="21"/>
+          <w:szCs w:val="21"/>
+        </w:rPr>
+        <w:t>if</w:t>
+      </w:r>
+      <w:proofErr w:type="spellEnd"/>
+      <w:r>
+        <w:rPr>
+          <w:rFonts w:ascii="Consolas" w:eastAsia="Times New Roman" w:hAnsi="Consolas" w:cs="Times New Roman"/>
+          <w:color w:val="F8F8F2"/>
+          <w:sz w:val="21"/>
+          <w:szCs w:val="21"/>
+        </w:rPr>
+        <w:t xml:space="preserve"> (</w:t>
+      </w:r>
+      <w:proofErr w:type="spellStart"/>
+      <w:r>
+        <w:rPr>
+          <w:rFonts w:ascii="Consolas" w:eastAsia="Times New Roman" w:hAnsi="Consolas" w:cs="Times New Roman"/>
+          <w:i/>
+          <w:iCs/>
+          <w:color w:val="FFB86C"/>
+          <w:sz w:val="21"/>
+          <w:szCs w:val="21"/>
+        </w:rPr>
+        <w:t>callback</w:t>
+      </w:r>
+      <w:proofErr w:type="spellEnd"/>
+      <w:r>
+        <w:rPr>
+          <w:rFonts w:ascii="Consolas" w:eastAsia="Times New Roman" w:hAnsi="Consolas" w:cs="Times New Roman"/>
+          <w:color w:val="F8F8F2"/>
+          <w:sz w:val="21"/>
+          <w:szCs w:val="21"/>
+        </w:rPr>
+        <w:t xml:space="preserve">) </w:t>
+      </w:r>
+      <w:proofErr w:type="spellStart"/>
+      <w:proofErr w:type="gramStart"/>
+      <w:r>
+        <w:rPr>
+          <w:rFonts w:ascii="Consolas" w:eastAsia="Times New Roman" w:hAnsi="Consolas" w:cs="Times New Roman"/>
+          <w:color w:val="50FA7B"/>
+          <w:sz w:val="21"/>
+          <w:szCs w:val="21"/>
+        </w:rPr>
+        <w:t>callback</w:t>
+      </w:r>
+      <w:proofErr w:type="spellEnd"/>
+      <w:r>
+        <w:rPr>
+          <w:rFonts w:ascii="Consolas" w:eastAsia="Times New Roman" w:hAnsi="Consolas" w:cs="Times New Roman"/>
+          <w:color w:val="F8F8F2"/>
+          <w:sz w:val="21"/>
+          <w:szCs w:val="21"/>
+        </w:rPr>
+        <w:t>(</w:t>
+      </w:r>
+      <w:proofErr w:type="gramEnd"/>
+      <w:r>
+        <w:rPr>
+          <w:rFonts w:ascii="Consolas" w:eastAsia="Times New Roman" w:hAnsi="Consolas" w:cs="Times New Roman"/>
+          <w:color w:val="F8F8F2"/>
+          <w:sz w:val="21"/>
+          <w:szCs w:val="21"/>
+        </w:rPr>
+        <w:t>)</w:t>
+      </w:r>
+    </w:p>
+    <w:p>
+      <w:pPr>
+        <w:shd w:val="clear" w:color="auto" w:fill="282A36"/>
+        <w:spacing w:line="285" w:lineRule="atLeast"/>
+        <w:rPr>
+          <w:rFonts w:ascii="Consolas" w:eastAsia="Times New Roman" w:hAnsi="Consolas" w:cs="Times New Roman"/>
+          <w:color w:val="F8F8F2"/>
+          <w:sz w:val="21"/>
+          <w:szCs w:val="21"/>
+        </w:rPr>
+      </w:pPr>
+      <w:r>
+        <w:rPr>
+          <w:rFonts w:ascii="Consolas" w:eastAsia="Times New Roman" w:hAnsi="Consolas" w:cs="Times New Roman"/>
+          <w:color w:val="F8F8F2"/>
+          <w:sz w:val="21"/>
+          <w:szCs w:val="21"/>
+        </w:rPr>
+        <w:t>    }</w:t>
+      </w:r>
+    </w:p>
+    <w:p>
+      <w:pPr>
+        <w:shd w:val="clear" w:color="auto" w:fill="282A36"/>
+        <w:spacing w:line="285" w:lineRule="atLeast"/>
+        <w:rPr>
+          <w:rFonts w:ascii="Consolas" w:eastAsia="Times New Roman" w:hAnsi="Consolas" w:cs="Times New Roman"/>
+          <w:color w:val="F8F8F2"/>
+          <w:sz w:val="21"/>
+          <w:szCs w:val="21"/>
+        </w:rPr>
+      </w:pPr>
+      <w:r>
+        <w:rPr>
+          <w:rFonts w:ascii="Consolas" w:eastAsia="Times New Roman" w:hAnsi="Consolas" w:cs="Times New Roman"/>
+          <w:color w:val="F8F8F2"/>
+          <w:sz w:val="21"/>
+          <w:szCs w:val="21"/>
+        </w:rPr>
+        <w:t xml:space="preserve">    </w:t>
+      </w:r>
+      <w:proofErr w:type="spellStart"/>
+      <w:r>
+        <w:rPr>
+          <w:rFonts w:ascii="Consolas" w:eastAsia="Times New Roman" w:hAnsi="Consolas" w:cs="Times New Roman"/>
+          <w:color w:val="FF79C6"/>
+          <w:sz w:val="21"/>
+          <w:szCs w:val="21"/>
+        </w:rPr>
+        <w:t>function</w:t>
+      </w:r>
+      <w:proofErr w:type="spellEnd"/>
+      <w:r>
+        <w:rPr>
+          <w:rFonts w:ascii="Consolas" w:eastAsia="Times New Roman" w:hAnsi="Consolas" w:cs="Times New Roman"/>
+          <w:color w:val="F8F8F2"/>
+          <w:sz w:val="21"/>
+          <w:szCs w:val="21"/>
+        </w:rPr>
+        <w:t xml:space="preserve"> </w:t>
+      </w:r>
+      <w:r>
+        <w:rPr>
+          <w:rFonts w:ascii="Consolas" w:eastAsia="Times New Roman" w:hAnsi="Consolas" w:cs="Times New Roman"/>
+          <w:color w:val="50FA7B"/>
+          <w:sz w:val="21"/>
+          <w:szCs w:val="21"/>
+        </w:rPr>
+        <w:t>f2</w:t>
+      </w:r>
+      <w:r>
+        <w:rPr>
+          <w:rFonts w:ascii="Consolas" w:eastAsia="Times New Roman" w:hAnsi="Consolas" w:cs="Times New Roman"/>
+          <w:color w:val="F8F8F2"/>
+          <w:sz w:val="21"/>
+          <w:szCs w:val="21"/>
+        </w:rPr>
+        <w:t>(</w:t>
+      </w:r>
+      <w:proofErr w:type="spellStart"/>
+      <w:r>
+        <w:rPr>
+          <w:rFonts w:ascii="Consolas" w:eastAsia="Times New Roman" w:hAnsi="Consolas" w:cs="Times New Roman"/>
+          <w:i/>
+          <w:iCs/>
+          <w:color w:val="FFB86C"/>
+          <w:sz w:val="21"/>
+          <w:szCs w:val="21"/>
+        </w:rPr>
+        <w:t>callback</w:t>
+      </w:r>
+      <w:proofErr w:type="spellEnd"/>
+      <w:proofErr w:type="gramStart"/>
+      <w:r>
+        <w:rPr>
+          <w:rFonts w:ascii="Consolas" w:eastAsia="Times New Roman" w:hAnsi="Consolas" w:cs="Times New Roman"/>
+          <w:color w:val="F8F8F2"/>
+          <w:sz w:val="21"/>
+          <w:szCs w:val="21"/>
+        </w:rPr>
+        <w:t>){</w:t>
+      </w:r>
+      <w:proofErr w:type="gramEnd"/>
+    </w:p>
+    <w:p>
+      <w:pPr>
+        <w:shd w:val="clear" w:color="auto" w:fill="282A36"/>
+        <w:spacing w:line="285" w:lineRule="atLeast"/>
+        <w:rPr>
+          <w:rFonts w:ascii="Consolas" w:eastAsia="Times New Roman" w:hAnsi="Consolas" w:cs="Times New Roman"/>
+          <w:color w:val="F8F8F2"/>
+          <w:sz w:val="21"/>
+          <w:szCs w:val="21"/>
+        </w:rPr>
+      </w:pPr>
+      <w:r>
+        <w:rPr>
+          <w:rFonts w:ascii="Consolas" w:eastAsia="Times New Roman" w:hAnsi="Consolas" w:cs="Times New Roman"/>
+          <w:color w:val="F8F8F2"/>
+          <w:sz w:val="21"/>
+          <w:szCs w:val="21"/>
+        </w:rPr>
+        <w:t xml:space="preserve">        </w:t>
+      </w:r>
+      <w:r>
+        <w:rPr>
+          <w:rFonts w:ascii="Consolas" w:eastAsia="Times New Roman" w:hAnsi="Consolas" w:cs="Times New Roman"/>
+          <w:color w:val="BD93F9"/>
+          <w:sz w:val="21"/>
+          <w:szCs w:val="21"/>
+        </w:rPr>
+        <w:t>console</w:t>
+      </w:r>
+      <w:r>
+        <w:rPr>
+          <w:rFonts w:ascii="Consolas" w:eastAsia="Times New Roman" w:hAnsi="Consolas" w:cs="Times New Roman"/>
+          <w:color w:val="F8F8F2"/>
+          <w:sz w:val="21"/>
+          <w:szCs w:val="21"/>
+        </w:rPr>
+        <w:t>.</w:t>
+      </w:r>
+      <w:r>
+        <w:rPr>
+          <w:rFonts w:ascii="Consolas" w:eastAsia="Times New Roman" w:hAnsi="Consolas" w:cs="Times New Roman"/>
+          <w:color w:val="50FA7B"/>
+          <w:sz w:val="21"/>
+          <w:szCs w:val="21"/>
+        </w:rPr>
+        <w:t>log</w:t>
+      </w:r>
+      <w:r>
+        <w:rPr>
+          <w:rFonts w:ascii="Consolas" w:eastAsia="Times New Roman" w:hAnsi="Consolas" w:cs="Times New Roman"/>
+          <w:color w:val="F8F8F2"/>
+          <w:sz w:val="21"/>
+          <w:szCs w:val="21"/>
+        </w:rPr>
+        <w:t>(</w:t>
+      </w:r>
+      <w:r>
+        <w:rPr>
+          <w:rFonts w:ascii="Consolas" w:eastAsia="Times New Roman" w:hAnsi="Consolas" w:cs="Times New Roman"/>
+          <w:color w:val="E9F284"/>
+          <w:sz w:val="21"/>
+          <w:szCs w:val="21"/>
+        </w:rPr>
+        <w:t>'</w:t>
+      </w:r>
+      <w:r>
+        <w:rPr>
+          <w:rFonts w:ascii="Consolas" w:eastAsia="Times New Roman" w:hAnsi="Consolas" w:cs="Times New Roman"/>
+          <w:color w:val="F1FA8C"/>
+          <w:sz w:val="21"/>
+          <w:szCs w:val="21"/>
+        </w:rPr>
+        <w:t>f2</w:t>
+      </w:r>
+      <w:r>
+        <w:rPr>
+          <w:rFonts w:ascii="Consolas" w:eastAsia="Times New Roman" w:hAnsi="Consolas" w:cs="Times New Roman"/>
+          <w:color w:val="E9F284"/>
+          <w:sz w:val="21"/>
+          <w:szCs w:val="21"/>
+        </w:rPr>
+        <w:t>'</w:t>
+      </w:r>
+      <w:r>
+        <w:rPr>
+          <w:rFonts w:ascii="Consolas" w:eastAsia="Times New Roman" w:hAnsi="Consolas" w:cs="Times New Roman"/>
+          <w:color w:val="F8F8F2"/>
+          <w:sz w:val="21"/>
+          <w:szCs w:val="21"/>
+        </w:rPr>
+        <w:t>)</w:t>
+      </w:r>
+    </w:p>
+    <w:p>
+      <w:pPr>
+        <w:shd w:val="clear" w:color="auto" w:fill="282A36"/>
+        <w:spacing w:line="285" w:lineRule="atLeast"/>
+        <w:rPr>
+          <w:rFonts w:ascii="Consolas" w:eastAsia="Times New Roman" w:hAnsi="Consolas" w:cs="Times New Roman"/>
+          <w:color w:val="F8F8F2"/>
+          <w:sz w:val="21"/>
+          <w:szCs w:val="21"/>
+        </w:rPr>
+      </w:pPr>
+      <w:r>
+        <w:rPr>
+          <w:rFonts w:ascii="Consolas" w:eastAsia="Times New Roman" w:hAnsi="Consolas" w:cs="Times New Roman"/>
+          <w:color w:val="F8F8F2"/>
+          <w:sz w:val="21"/>
+          <w:szCs w:val="21"/>
+        </w:rPr>
+        <w:t xml:space="preserve">        </w:t>
+      </w:r>
+      <w:proofErr w:type="spellStart"/>
+      <w:r>
+        <w:rPr>
+          <w:rFonts w:ascii="Consolas" w:eastAsia="Times New Roman" w:hAnsi="Consolas" w:cs="Times New Roman"/>
+          <w:color w:val="FF79C6"/>
+          <w:sz w:val="21"/>
+          <w:szCs w:val="21"/>
+        </w:rPr>
+        <w:t>if</w:t>
+      </w:r>
+      <w:proofErr w:type="spellEnd"/>
+      <w:r>
+        <w:rPr>
+          <w:rFonts w:ascii="Consolas" w:eastAsia="Times New Roman" w:hAnsi="Consolas" w:cs="Times New Roman"/>
+          <w:color w:val="F8F8F2"/>
+          <w:sz w:val="21"/>
+          <w:szCs w:val="21"/>
+        </w:rPr>
+        <w:t xml:space="preserve"> (</w:t>
+      </w:r>
+      <w:proofErr w:type="spellStart"/>
+      <w:r>
+        <w:rPr>
+          <w:rFonts w:ascii="Consolas" w:eastAsia="Times New Roman" w:hAnsi="Consolas" w:cs="Times New Roman"/>
+          <w:i/>
+          <w:iCs/>
+          <w:color w:val="FFB86C"/>
+          <w:sz w:val="21"/>
+          <w:szCs w:val="21"/>
+        </w:rPr>
+        <w:t>callback</w:t>
+      </w:r>
+      <w:proofErr w:type="spellEnd"/>
+      <w:r>
+        <w:rPr>
+          <w:rFonts w:ascii="Consolas" w:eastAsia="Times New Roman" w:hAnsi="Consolas" w:cs="Times New Roman"/>
+          <w:color w:val="F8F8F2"/>
+          <w:sz w:val="21"/>
+          <w:szCs w:val="21"/>
+        </w:rPr>
+        <w:t xml:space="preserve">) </w:t>
+      </w:r>
+      <w:proofErr w:type="spellStart"/>
+      <w:proofErr w:type="gramStart"/>
+      <w:r>
+        <w:rPr>
+          <w:rFonts w:ascii="Consolas" w:eastAsia="Times New Roman" w:hAnsi="Consolas" w:cs="Times New Roman"/>
+          <w:color w:val="50FA7B"/>
+          <w:sz w:val="21"/>
+          <w:szCs w:val="21"/>
+        </w:rPr>
+        <w:t>callback</w:t>
+      </w:r>
+      <w:proofErr w:type="spellEnd"/>
+      <w:r>
+        <w:rPr>
+          <w:rFonts w:ascii="Consolas" w:eastAsia="Times New Roman" w:hAnsi="Consolas" w:cs="Times New Roman"/>
+          <w:color w:val="F8F8F2"/>
+          <w:sz w:val="21"/>
+          <w:szCs w:val="21"/>
+        </w:rPr>
+        <w:t>(</w:t>
+      </w:r>
+      <w:proofErr w:type="gramEnd"/>
+      <w:r>
+        <w:rPr>
+          <w:rFonts w:ascii="Consolas" w:eastAsia="Times New Roman" w:hAnsi="Consolas" w:cs="Times New Roman"/>
+          <w:color w:val="F8F8F2"/>
+          <w:sz w:val="21"/>
+          <w:szCs w:val="21"/>
+        </w:rPr>
+        <w:t>)</w:t>
+      </w:r>
+    </w:p>
+    <w:p>
+      <w:pPr>
+        <w:shd w:val="clear" w:color="auto" w:fill="282A36"/>
+        <w:spacing w:line="285" w:lineRule="atLeast"/>
+        <w:rPr>
+          <w:rFonts w:ascii="Consolas" w:eastAsia="Times New Roman" w:hAnsi="Consolas" w:cs="Times New Roman"/>
+          <w:color w:val="F8F8F2"/>
+          <w:sz w:val="21"/>
+          <w:szCs w:val="21"/>
+        </w:rPr>
+      </w:pPr>
+      <w:r>
+        <w:rPr>
+          <w:rFonts w:ascii="Consolas" w:eastAsia="Times New Roman" w:hAnsi="Consolas" w:cs="Times New Roman"/>
+          <w:color w:val="F8F8F2"/>
+          <w:sz w:val="21"/>
+          <w:szCs w:val="21"/>
+        </w:rPr>
+        <w:t>    }</w:t>
+      </w:r>
+    </w:p>
+    <w:p>
+      <w:pPr>
+        <w:shd w:val="clear" w:color="auto" w:fill="282A36"/>
+        <w:spacing w:line="285" w:lineRule="atLeast"/>
+        <w:rPr>
+          <w:rFonts w:ascii="Consolas" w:eastAsia="Times New Roman" w:hAnsi="Consolas" w:cs="Times New Roman"/>
+          <w:color w:val="F8F8F2"/>
+          <w:sz w:val="21"/>
+          <w:szCs w:val="21"/>
+        </w:rPr>
+      </w:pPr>
+    </w:p>
+    <w:p>
+      <w:pPr>
+        <w:shd w:val="clear" w:color="auto" w:fill="282A36"/>
+        <w:spacing w:line="285" w:lineRule="atLeast"/>
+        <w:rPr>
+          <w:rFonts w:ascii="Consolas" w:eastAsia="Times New Roman" w:hAnsi="Consolas" w:cs="Times New Roman"/>
+          <w:color w:val="F8F8F2"/>
+          <w:sz w:val="21"/>
+          <w:szCs w:val="21"/>
+        </w:rPr>
+      </w:pPr>
+      <w:r>
+        <w:rPr>
+          <w:rFonts w:ascii="Consolas" w:eastAsia="Times New Roman" w:hAnsi="Consolas" w:cs="Times New Roman"/>
+          <w:color w:val="F8F8F2"/>
+          <w:sz w:val="21"/>
+          <w:szCs w:val="21"/>
+        </w:rPr>
+        <w:t xml:space="preserve">    </w:t>
+      </w:r>
+      <w:r>
+        <w:rPr>
+          <w:rFonts w:ascii="Consolas" w:eastAsia="Times New Roman" w:hAnsi="Consolas" w:cs="Times New Roman"/>
+          <w:color w:val="50FA7B"/>
+          <w:sz w:val="21"/>
+          <w:szCs w:val="21"/>
+        </w:rPr>
+        <w:t>f1</w:t>
+      </w:r>
+      <w:r>
+        <w:rPr>
+          <w:rFonts w:ascii="Consolas" w:eastAsia="Times New Roman" w:hAnsi="Consolas" w:cs="Times New Roman"/>
+          <w:color w:val="F8F8F2"/>
+          <w:sz w:val="21"/>
+          <w:szCs w:val="21"/>
+        </w:rPr>
+        <w:t>(</w:t>
+      </w:r>
+      <w:proofErr w:type="spellStart"/>
+      <w:proofErr w:type="gramStart"/>
+      <w:r>
+        <w:rPr>
+          <w:rFonts w:ascii="Consolas" w:eastAsia="Times New Roman" w:hAnsi="Consolas" w:cs="Times New Roman"/>
+          <w:color w:val="FF79C6"/>
+          <w:sz w:val="21"/>
+          <w:szCs w:val="21"/>
+        </w:rPr>
+        <w:t>function</w:t>
+      </w:r>
+      <w:proofErr w:type="spellEnd"/>
+      <w:r>
+        <w:rPr>
+          <w:rFonts w:ascii="Consolas" w:eastAsia="Times New Roman" w:hAnsi="Consolas" w:cs="Times New Roman"/>
+          <w:color w:val="F8F8F2"/>
+          <w:sz w:val="21"/>
+          <w:szCs w:val="21"/>
+        </w:rPr>
+        <w:t>(</w:t>
+      </w:r>
+      <w:proofErr w:type="gramEnd"/>
+      <w:r>
+        <w:rPr>
+          <w:rFonts w:ascii="Consolas" w:eastAsia="Times New Roman" w:hAnsi="Consolas" w:cs="Times New Roman"/>
+          <w:color w:val="F8F8F2"/>
+          <w:sz w:val="21"/>
+          <w:szCs w:val="21"/>
+        </w:rPr>
+        <w:t>){</w:t>
+      </w:r>
+    </w:p>
+    <w:p>
+      <w:pPr>
+        <w:shd w:val="clear" w:color="auto" w:fill="282A36"/>
+        <w:spacing w:line="285" w:lineRule="atLeast"/>
+        <w:rPr>
+          <w:rFonts w:ascii="Consolas" w:eastAsia="Times New Roman" w:hAnsi="Consolas" w:cs="Times New Roman"/>
+          <w:color w:val="F8F8F2"/>
+          <w:sz w:val="21"/>
+          <w:szCs w:val="21"/>
+        </w:rPr>
+      </w:pPr>
+      <w:r>
+        <w:rPr>
+          <w:rFonts w:ascii="Consolas" w:eastAsia="Times New Roman" w:hAnsi="Consolas" w:cs="Times New Roman"/>
+          <w:color w:val="F8F8F2"/>
+          <w:sz w:val="21"/>
+          <w:szCs w:val="21"/>
+        </w:rPr>
+        <w:t xml:space="preserve">        </w:t>
+      </w:r>
+      <w:r>
+        <w:rPr>
+          <w:rFonts w:ascii="Consolas" w:eastAsia="Times New Roman" w:hAnsi="Consolas" w:cs="Times New Roman"/>
+          <w:color w:val="50FA7B"/>
+          <w:sz w:val="21"/>
+          <w:szCs w:val="21"/>
+        </w:rPr>
+        <w:t>f2</w:t>
+      </w:r>
+      <w:r>
+        <w:rPr>
+          <w:rFonts w:ascii="Consolas" w:eastAsia="Times New Roman" w:hAnsi="Consolas" w:cs="Times New Roman"/>
+          <w:color w:val="F8F8F2"/>
+          <w:sz w:val="21"/>
+          <w:szCs w:val="21"/>
+        </w:rPr>
+        <w:t>(</w:t>
+      </w:r>
+      <w:proofErr w:type="spellStart"/>
+      <w:proofErr w:type="gramStart"/>
+      <w:r>
+        <w:rPr>
+          <w:rFonts w:ascii="Consolas" w:eastAsia="Times New Roman" w:hAnsi="Consolas" w:cs="Times New Roman"/>
+          <w:color w:val="FF79C6"/>
+          <w:sz w:val="21"/>
+          <w:szCs w:val="21"/>
+        </w:rPr>
+        <w:t>function</w:t>
+      </w:r>
+      <w:proofErr w:type="spellEnd"/>
+      <w:r>
+        <w:rPr>
+          <w:rFonts w:ascii="Consolas" w:eastAsia="Times New Roman" w:hAnsi="Consolas" w:cs="Times New Roman"/>
+          <w:color w:val="F8F8F2"/>
+          <w:sz w:val="21"/>
+          <w:szCs w:val="21"/>
+        </w:rPr>
+        <w:t>(</w:t>
+      </w:r>
+      <w:proofErr w:type="gramEnd"/>
+      <w:r>
+        <w:rPr>
+          <w:rFonts w:ascii="Consolas" w:eastAsia="Times New Roman" w:hAnsi="Consolas" w:cs="Times New Roman"/>
+          <w:color w:val="F8F8F2"/>
+          <w:sz w:val="21"/>
+          <w:szCs w:val="21"/>
+        </w:rPr>
+        <w:t>){</w:t>
+      </w:r>
+    </w:p>
+    <w:p>
+      <w:pPr>
+        <w:shd w:val="clear" w:color="auto" w:fill="282A36"/>
+        <w:spacing w:line="285" w:lineRule="atLeast"/>
+        <w:rPr>
+          <w:rFonts w:ascii="Consolas" w:eastAsia="Times New Roman" w:hAnsi="Consolas" w:cs="Times New Roman"/>
+          <w:color w:val="F8F8F2"/>
+          <w:sz w:val="21"/>
+          <w:szCs w:val="21"/>
+        </w:rPr>
+      </w:pPr>
+      <w:r>
+        <w:rPr>
+          <w:rFonts w:ascii="Consolas" w:eastAsia="Times New Roman" w:hAnsi="Consolas" w:cs="Times New Roman"/>
+          <w:color w:val="F8F8F2"/>
+          <w:sz w:val="21"/>
+          <w:szCs w:val="21"/>
+        </w:rPr>
+        <w:lastRenderedPageBreak/>
+        <w:t xml:space="preserve">            </w:t>
+      </w:r>
+      <w:r>
+        <w:rPr>
+          <w:rFonts w:ascii="Consolas" w:eastAsia="Times New Roman" w:hAnsi="Consolas" w:cs="Times New Roman"/>
+          <w:color w:val="BD93F9"/>
+          <w:sz w:val="21"/>
+          <w:szCs w:val="21"/>
+        </w:rPr>
+        <w:t>console</w:t>
+      </w:r>
+      <w:r>
+        <w:rPr>
+          <w:rFonts w:ascii="Consolas" w:eastAsia="Times New Roman" w:hAnsi="Consolas" w:cs="Times New Roman"/>
+          <w:color w:val="F8F8F2"/>
+          <w:sz w:val="21"/>
+          <w:szCs w:val="21"/>
+        </w:rPr>
+        <w:t>.</w:t>
+      </w:r>
+      <w:r>
+        <w:rPr>
+          <w:rFonts w:ascii="Consolas" w:eastAsia="Times New Roman" w:hAnsi="Consolas" w:cs="Times New Roman"/>
+          <w:color w:val="50FA7B"/>
+          <w:sz w:val="21"/>
+          <w:szCs w:val="21"/>
+        </w:rPr>
+        <w:t>log</w:t>
+      </w:r>
+      <w:r>
+        <w:rPr>
+          <w:rFonts w:ascii="Consolas" w:eastAsia="Times New Roman" w:hAnsi="Consolas" w:cs="Times New Roman"/>
+          <w:color w:val="F8F8F2"/>
+          <w:sz w:val="21"/>
+          <w:szCs w:val="21"/>
+        </w:rPr>
+        <w:t>(</w:t>
+      </w:r>
+      <w:r>
+        <w:rPr>
+          <w:rFonts w:ascii="Consolas" w:eastAsia="Times New Roman" w:hAnsi="Consolas" w:cs="Times New Roman"/>
+          <w:color w:val="E9F284"/>
+          <w:sz w:val="21"/>
+          <w:szCs w:val="21"/>
+        </w:rPr>
+        <w:t>'</w:t>
+      </w:r>
+      <w:r>
+        <w:rPr>
+          <w:rFonts w:ascii="Consolas" w:eastAsia="Times New Roman" w:hAnsi="Consolas" w:cs="Times New Roman"/>
+          <w:color w:val="F1FA8C"/>
+          <w:sz w:val="21"/>
+          <w:szCs w:val="21"/>
+        </w:rPr>
+        <w:t>f3</w:t>
+      </w:r>
+      <w:r>
+        <w:rPr>
+          <w:rFonts w:ascii="Consolas" w:eastAsia="Times New Roman" w:hAnsi="Consolas" w:cs="Times New Roman"/>
+          <w:color w:val="E9F284"/>
+          <w:sz w:val="21"/>
+          <w:szCs w:val="21"/>
+        </w:rPr>
+        <w:t>'</w:t>
+      </w:r>
+      <w:r>
+        <w:rPr>
+          <w:rFonts w:ascii="Consolas" w:eastAsia="Times New Roman" w:hAnsi="Consolas" w:cs="Times New Roman"/>
+          <w:color w:val="F8F8F2"/>
+          <w:sz w:val="21"/>
+          <w:szCs w:val="21"/>
+        </w:rPr>
+        <w:t>)</w:t>
+      </w:r>
+    </w:p>
+    <w:p>
+      <w:pPr>
+        <w:shd w:val="clear" w:color="auto" w:fill="282A36"/>
+        <w:spacing w:line="285" w:lineRule="atLeast"/>
+        <w:rPr>
+          <w:rFonts w:ascii="Consolas" w:eastAsia="Times New Roman" w:hAnsi="Consolas" w:cs="Times New Roman"/>
+          <w:color w:val="F8F8F2"/>
+          <w:sz w:val="21"/>
+          <w:szCs w:val="21"/>
+        </w:rPr>
+      </w:pPr>
+      <w:r>
+        <w:rPr>
+          <w:rFonts w:ascii="Consolas" w:eastAsia="Times New Roman" w:hAnsi="Consolas" w:cs="Times New Roman"/>
+          <w:color w:val="F8F8F2"/>
+          <w:sz w:val="21"/>
+          <w:szCs w:val="21"/>
+        </w:rPr>
+        <w:t>        })</w:t>
+      </w:r>
+    </w:p>
+    <w:p>
+      <w:pPr>
+        <w:shd w:val="clear" w:color="auto" w:fill="282A36"/>
+        <w:spacing w:line="285" w:lineRule="atLeast"/>
+        <w:rPr>
+          <w:rFonts w:ascii="Consolas" w:eastAsia="Times New Roman" w:hAnsi="Consolas" w:cs="Times New Roman"/>
+          <w:color w:val="F8F8F2"/>
+          <w:sz w:val="21"/>
+          <w:szCs w:val="21"/>
+        </w:rPr>
+      </w:pPr>
+      <w:r>
+        <w:rPr>
+          <w:rFonts w:ascii="Consolas" w:eastAsia="Times New Roman" w:hAnsi="Consolas" w:cs="Times New Roman"/>
+          <w:color w:val="F8F8F2"/>
+          <w:sz w:val="21"/>
+          <w:szCs w:val="21"/>
+        </w:rPr>
+        <w:t>    })</w:t>
+      </w:r>
+    </w:p>
+    <w:p>
+      <w:r>
+        <w:t xml:space="preserve">Dessa forma, garantimos que a função </w:t>
+      </w:r>
+      <w:r>
+        <w:rPr>
+          <w:i/>
+          <w:iCs/>
+        </w:rPr>
+        <w:t xml:space="preserve">f2 </w:t>
+      </w:r>
+      <w:r>
+        <w:t xml:space="preserve">será executada ao finalizar a função </w:t>
+      </w:r>
+      <w:r>
+        <w:rPr>
+          <w:i/>
+          <w:iCs/>
+        </w:rPr>
+        <w:t xml:space="preserve">f1 </w:t>
+      </w:r>
+      <w:r>
+        <w:t xml:space="preserve">e, o console.log </w:t>
+      </w:r>
+      <w:r>
+        <w:rPr>
+          <w:i/>
+          <w:iCs/>
+        </w:rPr>
+        <w:t>f3</w:t>
+      </w:r>
+      <w:r>
+        <w:t xml:space="preserve"> será executado ao finalizar </w:t>
+      </w:r>
+      <w:r>
+        <w:rPr>
+          <w:i/>
+          <w:iCs/>
+        </w:rPr>
+        <w:t>f2</w:t>
+      </w:r>
+      <w:r>
+        <w:t>.</w:t>
+      </w:r>
+    </w:p>
+    <w:p>
+      <w:pPr>
+        <w:pStyle w:val="Ttulo1"/>
+        <w:spacing w:after="0"/>
+      </w:pPr>
+      <w:r>
+        <w:t>Funções imediatas (IIFE)</w:t>
+      </w:r>
+    </w:p>
+    <w:p>
+      <w:r>
+        <w:t>São funções que serão executadas imediatamente ao serem declaradas.</w:t>
+      </w:r>
+    </w:p>
+    <w:p>
+      <w:pPr>
+        <w:shd w:val="clear" w:color="auto" w:fill="282A36"/>
+        <w:spacing w:line="285" w:lineRule="atLeast"/>
+        <w:rPr>
+          <w:rFonts w:ascii="Consolas" w:eastAsia="Times New Roman" w:hAnsi="Consolas" w:cs="Times New Roman"/>
+          <w:color w:val="F8F8F2"/>
+          <w:sz w:val="21"/>
+          <w:szCs w:val="21"/>
+        </w:rPr>
+      </w:pPr>
+      <w:r>
+        <w:rPr>
+          <w:rFonts w:ascii="Consolas" w:eastAsia="Times New Roman" w:hAnsi="Consolas" w:cs="Times New Roman"/>
+          <w:color w:val="F8F8F2"/>
+          <w:sz w:val="21"/>
+          <w:szCs w:val="21"/>
+        </w:rPr>
+        <w:t>(</w:t>
+      </w:r>
+      <w:proofErr w:type="spellStart"/>
+      <w:proofErr w:type="gramStart"/>
+      <w:r>
+        <w:rPr>
+          <w:rFonts w:ascii="Consolas" w:eastAsia="Times New Roman" w:hAnsi="Consolas" w:cs="Times New Roman"/>
+          <w:color w:val="FF79C6"/>
+          <w:sz w:val="21"/>
+          <w:szCs w:val="21"/>
+        </w:rPr>
+        <w:t>function</w:t>
+      </w:r>
+      <w:proofErr w:type="spellEnd"/>
+      <w:r>
+        <w:rPr>
+          <w:rFonts w:ascii="Consolas" w:eastAsia="Times New Roman" w:hAnsi="Consolas" w:cs="Times New Roman"/>
+          <w:color w:val="F8F8F2"/>
+          <w:sz w:val="21"/>
+          <w:szCs w:val="21"/>
+        </w:rPr>
+        <w:t>(</w:t>
+      </w:r>
+      <w:proofErr w:type="gramEnd"/>
+      <w:r>
+        <w:rPr>
+          <w:rFonts w:ascii="Consolas" w:eastAsia="Times New Roman" w:hAnsi="Consolas" w:cs="Times New Roman"/>
+          <w:color w:val="F8F8F2"/>
+          <w:sz w:val="21"/>
+          <w:szCs w:val="21"/>
+        </w:rPr>
+        <w:t>){</w:t>
+      </w:r>
+    </w:p>
+    <w:p>
+      <w:pPr>
+        <w:shd w:val="clear" w:color="auto" w:fill="282A36"/>
+        <w:spacing w:line="285" w:lineRule="atLeast"/>
+        <w:rPr>
+          <w:rFonts w:ascii="Consolas" w:eastAsia="Times New Roman" w:hAnsi="Consolas" w:cs="Times New Roman"/>
+          <w:color w:val="F8F8F2"/>
+          <w:sz w:val="21"/>
+          <w:szCs w:val="21"/>
+        </w:rPr>
+      </w:pPr>
+      <w:r>
+        <w:rPr>
+          <w:rFonts w:ascii="Consolas" w:eastAsia="Times New Roman" w:hAnsi="Consolas" w:cs="Times New Roman"/>
+          <w:color w:val="F8F8F2"/>
+          <w:sz w:val="21"/>
+          <w:szCs w:val="21"/>
+        </w:rPr>
+        <w:t xml:space="preserve">        </w:t>
+      </w:r>
+      <w:proofErr w:type="gramStart"/>
+      <w:r>
+        <w:rPr>
+          <w:rFonts w:ascii="Consolas" w:eastAsia="Times New Roman" w:hAnsi="Consolas" w:cs="Times New Roman"/>
+          <w:color w:val="BD93F9"/>
+          <w:sz w:val="21"/>
+          <w:szCs w:val="21"/>
+        </w:rPr>
+        <w:t>console</w:t>
+      </w:r>
+      <w:r>
+        <w:rPr>
+          <w:rFonts w:ascii="Consolas" w:eastAsia="Times New Roman" w:hAnsi="Consolas" w:cs="Times New Roman"/>
+          <w:color w:val="F8F8F2"/>
+          <w:sz w:val="21"/>
+          <w:szCs w:val="21"/>
+        </w:rPr>
+        <w:t>.</w:t>
+      </w:r>
+      <w:r>
+        <w:rPr>
+          <w:rFonts w:ascii="Consolas" w:eastAsia="Times New Roman" w:hAnsi="Consolas" w:cs="Times New Roman"/>
+          <w:color w:val="50FA7B"/>
+          <w:sz w:val="21"/>
+          <w:szCs w:val="21"/>
+        </w:rPr>
+        <w:t>log</w:t>
+      </w:r>
+      <w:r>
+        <w:rPr>
+          <w:rFonts w:ascii="Consolas" w:eastAsia="Times New Roman" w:hAnsi="Consolas" w:cs="Times New Roman"/>
+          <w:color w:val="F8F8F2"/>
+          <w:sz w:val="21"/>
+          <w:szCs w:val="21"/>
+        </w:rPr>
+        <w:t>(</w:t>
+      </w:r>
+      <w:proofErr w:type="gramEnd"/>
+      <w:r>
+        <w:rPr>
+          <w:rFonts w:ascii="Consolas" w:eastAsia="Times New Roman" w:hAnsi="Consolas" w:cs="Times New Roman"/>
+          <w:color w:val="E9F284"/>
+          <w:sz w:val="21"/>
+          <w:szCs w:val="21"/>
+        </w:rPr>
+        <w:t>'</w:t>
+      </w:r>
+      <w:r>
+        <w:rPr>
+          <w:rFonts w:ascii="Consolas" w:eastAsia="Times New Roman" w:hAnsi="Consolas" w:cs="Times New Roman"/>
+          <w:color w:val="F1FA8C"/>
+          <w:sz w:val="21"/>
+          <w:szCs w:val="21"/>
+        </w:rPr>
+        <w:t>Funções imediatas (IIFE)</w:t>
+      </w:r>
+      <w:r>
+        <w:rPr>
+          <w:rFonts w:ascii="Consolas" w:eastAsia="Times New Roman" w:hAnsi="Consolas" w:cs="Times New Roman"/>
+          <w:color w:val="E9F284"/>
+          <w:sz w:val="21"/>
+          <w:szCs w:val="21"/>
+        </w:rPr>
+        <w:t>'</w:t>
+      </w:r>
+      <w:r>
+        <w:rPr>
+          <w:rFonts w:ascii="Consolas" w:eastAsia="Times New Roman" w:hAnsi="Consolas" w:cs="Times New Roman"/>
+          <w:color w:val="F8F8F2"/>
+          <w:sz w:val="21"/>
+          <w:szCs w:val="21"/>
+        </w:rPr>
+        <w:t>)</w:t>
+      </w:r>
+    </w:p>
+    <w:p>
+      <w:pPr>
+        <w:shd w:val="clear" w:color="auto" w:fill="282A36"/>
+        <w:spacing w:line="285" w:lineRule="atLeast"/>
+        <w:rPr>
+          <w:rFonts w:ascii="Consolas" w:eastAsia="Times New Roman" w:hAnsi="Consolas" w:cs="Times New Roman"/>
+          <w:color w:val="F8F8F2"/>
+          <w:sz w:val="21"/>
+          <w:szCs w:val="21"/>
+        </w:rPr>
+      </w:pPr>
+      <w:r>
+        <w:rPr>
+          <w:rFonts w:ascii="Consolas" w:eastAsia="Times New Roman" w:hAnsi="Consolas" w:cs="Times New Roman"/>
+          <w:color w:val="F8F8F2"/>
+          <w:sz w:val="21"/>
+          <w:szCs w:val="21"/>
+        </w:rPr>
+        <w:t xml:space="preserve">        </w:t>
+      </w:r>
+      <w:proofErr w:type="gramStart"/>
+      <w:r>
+        <w:rPr>
+          <w:rFonts w:ascii="Consolas" w:eastAsia="Times New Roman" w:hAnsi="Consolas" w:cs="Times New Roman"/>
+          <w:color w:val="BD93F9"/>
+          <w:sz w:val="21"/>
+          <w:szCs w:val="21"/>
+        </w:rPr>
+        <w:t>console</w:t>
+      </w:r>
+      <w:r>
+        <w:rPr>
+          <w:rFonts w:ascii="Consolas" w:eastAsia="Times New Roman" w:hAnsi="Consolas" w:cs="Times New Roman"/>
+          <w:color w:val="F8F8F2"/>
+          <w:sz w:val="21"/>
+          <w:szCs w:val="21"/>
+        </w:rPr>
+        <w:t>.</w:t>
+      </w:r>
+      <w:r>
+        <w:rPr>
+          <w:rFonts w:ascii="Consolas" w:eastAsia="Times New Roman" w:hAnsi="Consolas" w:cs="Times New Roman"/>
+          <w:color w:val="50FA7B"/>
+          <w:sz w:val="21"/>
+          <w:szCs w:val="21"/>
+        </w:rPr>
+        <w:t>log</w:t>
+      </w:r>
+      <w:r>
+        <w:rPr>
+          <w:rFonts w:ascii="Consolas" w:eastAsia="Times New Roman" w:hAnsi="Consolas" w:cs="Times New Roman"/>
+          <w:color w:val="F8F8F2"/>
+          <w:sz w:val="21"/>
+          <w:szCs w:val="21"/>
+        </w:rPr>
+        <w:t>(</w:t>
+      </w:r>
+      <w:proofErr w:type="gramEnd"/>
+      <w:r>
+        <w:rPr>
+          <w:rFonts w:ascii="Consolas" w:eastAsia="Times New Roman" w:hAnsi="Consolas" w:cs="Times New Roman"/>
+          <w:color w:val="E9F284"/>
+          <w:sz w:val="21"/>
+          <w:szCs w:val="21"/>
+        </w:rPr>
+        <w:t>'</w:t>
+      </w:r>
+      <w:r>
+        <w:rPr>
+          <w:rFonts w:ascii="Consolas" w:eastAsia="Times New Roman" w:hAnsi="Consolas" w:cs="Times New Roman"/>
+          <w:color w:val="F1FA8C"/>
+          <w:sz w:val="21"/>
+          <w:szCs w:val="21"/>
+        </w:rPr>
+        <w:t>execução</w:t>
+      </w:r>
+      <w:r>
+        <w:rPr>
+          <w:rFonts w:ascii="Consolas" w:eastAsia="Times New Roman" w:hAnsi="Consolas" w:cs="Times New Roman"/>
+          <w:color w:val="F1FA8C"/>
+          <w:sz w:val="21"/>
+          <w:szCs w:val="21"/>
+        </w:rPr>
+        <w:t xml:space="preserve"> imediata!</w:t>
+      </w:r>
+      <w:r>
+        <w:rPr>
+          <w:rFonts w:ascii="Consolas" w:eastAsia="Times New Roman" w:hAnsi="Consolas" w:cs="Times New Roman"/>
+          <w:color w:val="E9F284"/>
+          <w:sz w:val="21"/>
+          <w:szCs w:val="21"/>
+        </w:rPr>
+        <w:t>'</w:t>
+      </w:r>
+      <w:r>
+        <w:rPr>
+          <w:rFonts w:ascii="Consolas" w:eastAsia="Times New Roman" w:hAnsi="Consolas" w:cs="Times New Roman"/>
+          <w:color w:val="F8F8F2"/>
+          <w:sz w:val="21"/>
+          <w:szCs w:val="21"/>
+        </w:rPr>
+        <w:t>)</w:t>
+      </w:r>
+    </w:p>
+    <w:p>
+      <w:pPr>
+        <w:shd w:val="clear" w:color="auto" w:fill="282A36"/>
+        <w:spacing w:line="285" w:lineRule="atLeast"/>
+        <w:rPr>
+          <w:rFonts w:ascii="Consolas" w:eastAsia="Times New Roman" w:hAnsi="Consolas" w:cs="Times New Roman"/>
+          <w:color w:val="F8F8F2"/>
+          <w:sz w:val="21"/>
+          <w:szCs w:val="21"/>
+        </w:rPr>
+      </w:pPr>
+      <w:r>
+        <w:rPr>
+          <w:rFonts w:ascii="Consolas" w:eastAsia="Times New Roman" w:hAnsi="Consolas" w:cs="Times New Roman"/>
+          <w:color w:val="F8F8F2"/>
+          <w:sz w:val="21"/>
+          <w:szCs w:val="21"/>
+        </w:rPr>
+        <w:t>    })()</w:t>
+      </w:r>
+    </w:p>
+    <w:p>
+      <w:pPr>
+        <w:pStyle w:val="Ttulo1"/>
+        <w:spacing w:after="0"/>
+      </w:pPr>
+      <w:r>
+        <w:t>Funções fábrica (</w:t>
+      </w:r>
+      <w:proofErr w:type="spellStart"/>
+      <w:r>
+        <w:t>Factory</w:t>
+      </w:r>
+      <w:proofErr w:type="spellEnd"/>
+      <w:r>
+        <w:t xml:space="preserve"> </w:t>
+      </w:r>
+      <w:proofErr w:type="spellStart"/>
+      <w:r>
+        <w:t>Functions</w:t>
+      </w:r>
+      <w:proofErr w:type="spellEnd"/>
+      <w:r>
+        <w:t>)</w:t>
+      </w:r>
+    </w:p>
+    <w:p>
+      <w:r>
+        <w:t xml:space="preserve">São funções capazes de criar objetos, através do </w:t>
+      </w:r>
+      <w:proofErr w:type="spellStart"/>
+      <w:r>
+        <w:rPr>
+          <w:i/>
+          <w:iCs/>
+        </w:rPr>
+        <w:t>return</w:t>
+      </w:r>
+      <w:proofErr w:type="spellEnd"/>
+    </w:p>
+    <w:p>
+      <w:pPr>
+        <w:shd w:val="clear" w:color="auto" w:fill="282A36"/>
+        <w:spacing w:line="285" w:lineRule="atLeast"/>
+        <w:rPr>
+          <w:rFonts w:ascii="Consolas" w:eastAsia="Times New Roman" w:hAnsi="Consolas" w:cs="Times New Roman"/>
+          <w:color w:val="F8F8F2"/>
+          <w:sz w:val="21"/>
+          <w:szCs w:val="21"/>
+        </w:rPr>
+      </w:pPr>
+      <w:proofErr w:type="spellStart"/>
+      <w:r>
+        <w:rPr>
+          <w:rFonts w:ascii="Consolas" w:eastAsia="Times New Roman" w:hAnsi="Consolas" w:cs="Times New Roman"/>
+          <w:color w:val="FF79C6"/>
+          <w:sz w:val="21"/>
+          <w:szCs w:val="21"/>
+        </w:rPr>
+        <w:t>function</w:t>
+      </w:r>
+      <w:proofErr w:type="spellEnd"/>
+      <w:r>
+        <w:rPr>
+          <w:rFonts w:ascii="Consolas" w:eastAsia="Times New Roman" w:hAnsi="Consolas" w:cs="Times New Roman"/>
+          <w:color w:val="F8F8F2"/>
+          <w:sz w:val="21"/>
+          <w:szCs w:val="21"/>
+        </w:rPr>
+        <w:t xml:space="preserve"> </w:t>
+      </w:r>
+      <w:proofErr w:type="spellStart"/>
+      <w:proofErr w:type="gramStart"/>
+      <w:r>
+        <w:rPr>
+          <w:rFonts w:ascii="Consolas" w:eastAsia="Times New Roman" w:hAnsi="Consolas" w:cs="Times New Roman"/>
+          <w:color w:val="50FA7B"/>
+          <w:sz w:val="21"/>
+          <w:szCs w:val="21"/>
+        </w:rPr>
+        <w:t>criarPessoa</w:t>
+      </w:r>
+      <w:proofErr w:type="spellEnd"/>
+      <w:r>
+        <w:rPr>
+          <w:rFonts w:ascii="Consolas" w:eastAsia="Times New Roman" w:hAnsi="Consolas" w:cs="Times New Roman"/>
+          <w:color w:val="F8F8F2"/>
+          <w:sz w:val="21"/>
+          <w:szCs w:val="21"/>
+        </w:rPr>
+        <w:t>(</w:t>
+      </w:r>
+      <w:proofErr w:type="gramEnd"/>
+      <w:r>
+        <w:rPr>
+          <w:rFonts w:ascii="Consolas" w:eastAsia="Times New Roman" w:hAnsi="Consolas" w:cs="Times New Roman"/>
+          <w:i/>
+          <w:iCs/>
+          <w:color w:val="FFB86C"/>
+          <w:sz w:val="21"/>
+          <w:szCs w:val="21"/>
+        </w:rPr>
+        <w:t>nome</w:t>
+      </w:r>
+      <w:r>
+        <w:rPr>
+          <w:rFonts w:ascii="Consolas" w:eastAsia="Times New Roman" w:hAnsi="Consolas" w:cs="Times New Roman"/>
+          <w:color w:val="F8F8F2"/>
+          <w:sz w:val="21"/>
+          <w:szCs w:val="21"/>
+        </w:rPr>
+        <w:t xml:space="preserve">, </w:t>
+      </w:r>
+      <w:r>
+        <w:rPr>
+          <w:rFonts w:ascii="Consolas" w:eastAsia="Times New Roman" w:hAnsi="Consolas" w:cs="Times New Roman"/>
+          <w:i/>
+          <w:iCs/>
+          <w:color w:val="FFB86C"/>
+          <w:sz w:val="21"/>
+          <w:szCs w:val="21"/>
+        </w:rPr>
+        <w:t>altura</w:t>
+      </w:r>
+      <w:r>
+        <w:rPr>
+          <w:rFonts w:ascii="Consolas" w:eastAsia="Times New Roman" w:hAnsi="Consolas" w:cs="Times New Roman"/>
+          <w:color w:val="F8F8F2"/>
+          <w:sz w:val="21"/>
+          <w:szCs w:val="21"/>
+        </w:rPr>
+        <w:t xml:space="preserve">, </w:t>
+      </w:r>
+      <w:r>
+        <w:rPr>
+          <w:rFonts w:ascii="Consolas" w:eastAsia="Times New Roman" w:hAnsi="Consolas" w:cs="Times New Roman"/>
+          <w:i/>
+          <w:iCs/>
+          <w:color w:val="FFB86C"/>
+          <w:sz w:val="21"/>
+          <w:szCs w:val="21"/>
+        </w:rPr>
+        <w:t>peso</w:t>
+      </w:r>
+      <w:r>
+        <w:rPr>
+          <w:rFonts w:ascii="Consolas" w:eastAsia="Times New Roman" w:hAnsi="Consolas" w:cs="Times New Roman"/>
+          <w:color w:val="F8F8F2"/>
+          <w:sz w:val="21"/>
+          <w:szCs w:val="21"/>
+        </w:rPr>
+        <w:t>){</w:t>
+      </w:r>
+    </w:p>
+    <w:p>
+      <w:pPr>
+        <w:shd w:val="clear" w:color="auto" w:fill="282A36"/>
+        <w:spacing w:line="285" w:lineRule="atLeast"/>
+        <w:rPr>
+          <w:rFonts w:ascii="Consolas" w:eastAsia="Times New Roman" w:hAnsi="Consolas" w:cs="Times New Roman"/>
+          <w:color w:val="F8F8F2"/>
+          <w:sz w:val="21"/>
+          <w:szCs w:val="21"/>
+        </w:rPr>
+      </w:pPr>
+      <w:r>
+        <w:rPr>
+          <w:rFonts w:ascii="Consolas" w:eastAsia="Times New Roman" w:hAnsi="Consolas" w:cs="Times New Roman"/>
+          <w:color w:val="F8F8F2"/>
+          <w:sz w:val="21"/>
+          <w:szCs w:val="21"/>
+        </w:rPr>
+        <w:t xml:space="preserve">        </w:t>
+      </w:r>
+      <w:proofErr w:type="spellStart"/>
+      <w:proofErr w:type="gramStart"/>
+      <w:r>
+        <w:rPr>
+          <w:rFonts w:ascii="Consolas" w:eastAsia="Times New Roman" w:hAnsi="Consolas" w:cs="Times New Roman"/>
+          <w:color w:val="FF79C6"/>
+          <w:sz w:val="21"/>
+          <w:szCs w:val="21"/>
+        </w:rPr>
+        <w:t>return</w:t>
+      </w:r>
+      <w:proofErr w:type="spellEnd"/>
+      <w:r>
+        <w:rPr>
+          <w:rFonts w:ascii="Consolas" w:eastAsia="Times New Roman" w:hAnsi="Consolas" w:cs="Times New Roman"/>
+          <w:color w:val="F8F8F2"/>
+          <w:sz w:val="21"/>
+          <w:szCs w:val="21"/>
+        </w:rPr>
+        <w:t>{</w:t>
+      </w:r>
+      <w:proofErr w:type="gramEnd"/>
+    </w:p>
+    <w:p>
+      <w:pPr>
+        <w:shd w:val="clear" w:color="auto" w:fill="282A36"/>
+        <w:spacing w:line="285" w:lineRule="atLeast"/>
+        <w:rPr>
+          <w:rFonts w:ascii="Consolas" w:eastAsia="Times New Roman" w:hAnsi="Consolas" w:cs="Times New Roman"/>
+          <w:color w:val="F8F8F2"/>
+          <w:sz w:val="21"/>
+          <w:szCs w:val="21"/>
+        </w:rPr>
+      </w:pPr>
+      <w:r>
+        <w:rPr>
+          <w:rFonts w:ascii="Consolas" w:eastAsia="Times New Roman" w:hAnsi="Consolas" w:cs="Times New Roman"/>
+          <w:color w:val="F8F8F2"/>
+          <w:sz w:val="21"/>
+          <w:szCs w:val="21"/>
+        </w:rPr>
+        <w:t xml:space="preserve">            </w:t>
+      </w:r>
+      <w:proofErr w:type="gramStart"/>
+      <w:r>
+        <w:rPr>
+          <w:rFonts w:ascii="Consolas" w:eastAsia="Times New Roman" w:hAnsi="Consolas" w:cs="Times New Roman"/>
+          <w:color w:val="F8F8F2"/>
+          <w:sz w:val="21"/>
+          <w:szCs w:val="21"/>
+        </w:rPr>
+        <w:t xml:space="preserve">nome </w:t>
+      </w:r>
+      <w:r>
+        <w:rPr>
+          <w:rFonts w:ascii="Consolas" w:eastAsia="Times New Roman" w:hAnsi="Consolas" w:cs="Times New Roman"/>
+          <w:color w:val="FF79C6"/>
+          <w:sz w:val="21"/>
+          <w:szCs w:val="21"/>
+        </w:rPr>
+        <w:t>:</w:t>
+      </w:r>
+      <w:proofErr w:type="gramEnd"/>
+      <w:r>
+        <w:rPr>
+          <w:rFonts w:ascii="Consolas" w:eastAsia="Times New Roman" w:hAnsi="Consolas" w:cs="Times New Roman"/>
+          <w:color w:val="F8F8F2"/>
+          <w:sz w:val="21"/>
+          <w:szCs w:val="21"/>
+        </w:rPr>
+        <w:t xml:space="preserve"> </w:t>
+      </w:r>
+      <w:r>
+        <w:rPr>
+          <w:rFonts w:ascii="Consolas" w:eastAsia="Times New Roman" w:hAnsi="Consolas" w:cs="Times New Roman"/>
+          <w:i/>
+          <w:iCs/>
+          <w:color w:val="FFB86C"/>
+          <w:sz w:val="21"/>
+          <w:szCs w:val="21"/>
+        </w:rPr>
+        <w:t>nome</w:t>
+      </w:r>
+      <w:r>
+        <w:rPr>
+          <w:rFonts w:ascii="Consolas" w:eastAsia="Times New Roman" w:hAnsi="Consolas" w:cs="Times New Roman"/>
+          <w:color w:val="F8F8F2"/>
+          <w:sz w:val="21"/>
+          <w:szCs w:val="21"/>
+        </w:rPr>
+        <w:t>,</w:t>
+      </w:r>
+    </w:p>
+    <w:p>
+      <w:pPr>
+        <w:shd w:val="clear" w:color="auto" w:fill="282A36"/>
+        <w:spacing w:line="285" w:lineRule="atLeast"/>
+        <w:rPr>
+          <w:rFonts w:ascii="Consolas" w:eastAsia="Times New Roman" w:hAnsi="Consolas" w:cs="Times New Roman"/>
+          <w:color w:val="F8F8F2"/>
+          <w:sz w:val="21"/>
+          <w:szCs w:val="21"/>
+        </w:rPr>
+      </w:pPr>
+      <w:r>
+        <w:rPr>
+          <w:rFonts w:ascii="Consolas" w:eastAsia="Times New Roman" w:hAnsi="Consolas" w:cs="Times New Roman"/>
+          <w:color w:val="F8F8F2"/>
+          <w:sz w:val="21"/>
+          <w:szCs w:val="21"/>
+        </w:rPr>
+        <w:t xml:space="preserve">            </w:t>
+      </w:r>
+      <w:proofErr w:type="gramStart"/>
+      <w:r>
+        <w:rPr>
+          <w:rFonts w:ascii="Consolas" w:eastAsia="Times New Roman" w:hAnsi="Consolas" w:cs="Times New Roman"/>
+          <w:color w:val="F8F8F2"/>
+          <w:sz w:val="21"/>
+          <w:szCs w:val="21"/>
+        </w:rPr>
+        <w:t xml:space="preserve">altura </w:t>
+      </w:r>
+      <w:r>
+        <w:rPr>
+          <w:rFonts w:ascii="Consolas" w:eastAsia="Times New Roman" w:hAnsi="Consolas" w:cs="Times New Roman"/>
+          <w:color w:val="FF79C6"/>
+          <w:sz w:val="21"/>
+          <w:szCs w:val="21"/>
+        </w:rPr>
+        <w:t>:</w:t>
+      </w:r>
+      <w:proofErr w:type="gramEnd"/>
+      <w:r>
+        <w:rPr>
+          <w:rFonts w:ascii="Consolas" w:eastAsia="Times New Roman" w:hAnsi="Consolas" w:cs="Times New Roman"/>
+          <w:color w:val="F8F8F2"/>
+          <w:sz w:val="21"/>
+          <w:szCs w:val="21"/>
+        </w:rPr>
+        <w:t xml:space="preserve"> </w:t>
+      </w:r>
+      <w:r>
+        <w:rPr>
+          <w:rFonts w:ascii="Consolas" w:eastAsia="Times New Roman" w:hAnsi="Consolas" w:cs="Times New Roman"/>
+          <w:i/>
+          <w:iCs/>
+          <w:color w:val="FFB86C"/>
+          <w:sz w:val="21"/>
+          <w:szCs w:val="21"/>
+        </w:rPr>
+        <w:t>altura</w:t>
+      </w:r>
+      <w:r>
+        <w:rPr>
+          <w:rFonts w:ascii="Consolas" w:eastAsia="Times New Roman" w:hAnsi="Consolas" w:cs="Times New Roman"/>
+          <w:color w:val="F8F8F2"/>
+          <w:sz w:val="21"/>
+          <w:szCs w:val="21"/>
+        </w:rPr>
+        <w:t>,</w:t>
+      </w:r>
+    </w:p>
+    <w:p>
+      <w:pPr>
+        <w:shd w:val="clear" w:color="auto" w:fill="282A36"/>
+        <w:spacing w:line="285" w:lineRule="atLeast"/>
+        <w:rPr>
+          <w:rFonts w:ascii="Consolas" w:eastAsia="Times New Roman" w:hAnsi="Consolas" w:cs="Times New Roman"/>
+          <w:color w:val="F8F8F2"/>
+          <w:sz w:val="21"/>
+          <w:szCs w:val="21"/>
+        </w:rPr>
+      </w:pPr>
+      <w:r>
+        <w:rPr>
+          <w:rFonts w:ascii="Consolas" w:eastAsia="Times New Roman" w:hAnsi="Consolas" w:cs="Times New Roman"/>
+          <w:color w:val="F8F8F2"/>
+          <w:sz w:val="21"/>
+          <w:szCs w:val="21"/>
+        </w:rPr>
+        <w:t xml:space="preserve">            </w:t>
+      </w:r>
+      <w:proofErr w:type="gramStart"/>
+      <w:r>
+        <w:rPr>
+          <w:rFonts w:ascii="Consolas" w:eastAsia="Times New Roman" w:hAnsi="Consolas" w:cs="Times New Roman"/>
+          <w:color w:val="F8F8F2"/>
+          <w:sz w:val="21"/>
+          <w:szCs w:val="21"/>
+        </w:rPr>
+        <w:t xml:space="preserve">peso </w:t>
+      </w:r>
+      <w:r>
+        <w:rPr>
+          <w:rFonts w:ascii="Consolas" w:eastAsia="Times New Roman" w:hAnsi="Consolas" w:cs="Times New Roman"/>
+          <w:color w:val="FF79C6"/>
+          <w:sz w:val="21"/>
+          <w:szCs w:val="21"/>
+        </w:rPr>
+        <w:t>:</w:t>
+      </w:r>
+      <w:proofErr w:type="gramEnd"/>
+      <w:r>
+        <w:rPr>
+          <w:rFonts w:ascii="Consolas" w:eastAsia="Times New Roman" w:hAnsi="Consolas" w:cs="Times New Roman"/>
+          <w:color w:val="F8F8F2"/>
+          <w:sz w:val="21"/>
+          <w:szCs w:val="21"/>
+        </w:rPr>
+        <w:t xml:space="preserve"> </w:t>
+      </w:r>
+      <w:r>
+        <w:rPr>
+          <w:rFonts w:ascii="Consolas" w:eastAsia="Times New Roman" w:hAnsi="Consolas" w:cs="Times New Roman"/>
+          <w:i/>
+          <w:iCs/>
+          <w:color w:val="FFB86C"/>
+          <w:sz w:val="21"/>
+          <w:szCs w:val="21"/>
+        </w:rPr>
+        <w:t>peso</w:t>
+      </w:r>
+      <w:r>
+        <w:rPr>
+          <w:rFonts w:ascii="Consolas" w:eastAsia="Times New Roman" w:hAnsi="Consolas" w:cs="Times New Roman"/>
+          <w:color w:val="F8F8F2"/>
+          <w:sz w:val="21"/>
+          <w:szCs w:val="21"/>
+        </w:rPr>
+        <w:t>,</w:t>
+      </w:r>
+    </w:p>
+    <w:p>
+      <w:pPr>
+        <w:shd w:val="clear" w:color="auto" w:fill="282A36"/>
+        <w:spacing w:line="285" w:lineRule="atLeast"/>
+        <w:rPr>
+          <w:rFonts w:ascii="Consolas" w:eastAsia="Times New Roman" w:hAnsi="Consolas" w:cs="Times New Roman"/>
+          <w:color w:val="F8F8F2"/>
+          <w:sz w:val="21"/>
+          <w:szCs w:val="21"/>
+        </w:rPr>
+      </w:pPr>
+      <w:r>
+        <w:rPr>
+          <w:rFonts w:ascii="Consolas" w:eastAsia="Times New Roman" w:hAnsi="Consolas" w:cs="Times New Roman"/>
+          <w:color w:val="F8F8F2"/>
+          <w:sz w:val="21"/>
+          <w:szCs w:val="21"/>
+        </w:rPr>
+        <w:t xml:space="preserve">            </w:t>
+      </w:r>
+      <w:proofErr w:type="spellStart"/>
+      <w:proofErr w:type="gramStart"/>
+      <w:r>
+        <w:rPr>
+          <w:rFonts w:ascii="Consolas" w:eastAsia="Times New Roman" w:hAnsi="Consolas" w:cs="Times New Roman"/>
+          <w:color w:val="50FA7B"/>
+          <w:sz w:val="21"/>
+          <w:szCs w:val="21"/>
+        </w:rPr>
+        <w:t>imc</w:t>
+      </w:r>
+      <w:proofErr w:type="spellEnd"/>
+      <w:r>
+        <w:rPr>
+          <w:rFonts w:ascii="Consolas" w:eastAsia="Times New Roman" w:hAnsi="Consolas" w:cs="Times New Roman"/>
+          <w:color w:val="F8F8F2"/>
+          <w:sz w:val="21"/>
+          <w:szCs w:val="21"/>
+        </w:rPr>
+        <w:t>(</w:t>
+      </w:r>
+      <w:proofErr w:type="gramEnd"/>
+      <w:r>
+        <w:rPr>
+          <w:rFonts w:ascii="Consolas" w:eastAsia="Times New Roman" w:hAnsi="Consolas" w:cs="Times New Roman"/>
+          <w:color w:val="F8F8F2"/>
+          <w:sz w:val="21"/>
+          <w:szCs w:val="21"/>
+        </w:rPr>
+        <w:t>){</w:t>
+      </w:r>
+    </w:p>
+    <w:p>
+      <w:pPr>
+        <w:shd w:val="clear" w:color="auto" w:fill="282A36"/>
+        <w:spacing w:line="285" w:lineRule="atLeast"/>
+        <w:rPr>
+          <w:rFonts w:ascii="Consolas" w:eastAsia="Times New Roman" w:hAnsi="Consolas" w:cs="Times New Roman"/>
+          <w:color w:val="F8F8F2"/>
+          <w:sz w:val="21"/>
+          <w:szCs w:val="21"/>
+        </w:rPr>
+      </w:pPr>
+      <w:r>
+        <w:rPr>
+          <w:rFonts w:ascii="Consolas" w:eastAsia="Times New Roman" w:hAnsi="Consolas" w:cs="Times New Roman"/>
+          <w:color w:val="F8F8F2"/>
+          <w:sz w:val="21"/>
+          <w:szCs w:val="21"/>
+        </w:rPr>
+        <w:t xml:space="preserve">                </w:t>
+      </w:r>
+      <w:proofErr w:type="spellStart"/>
+      <w:r>
+        <w:rPr>
+          <w:rFonts w:ascii="Consolas" w:eastAsia="Times New Roman" w:hAnsi="Consolas" w:cs="Times New Roman"/>
+          <w:color w:val="FF79C6"/>
+          <w:sz w:val="21"/>
+          <w:szCs w:val="21"/>
+        </w:rPr>
+        <w:t>const</w:t>
+      </w:r>
+      <w:proofErr w:type="spellEnd"/>
+      <w:r>
+        <w:rPr>
+          <w:rFonts w:ascii="Consolas" w:eastAsia="Times New Roman" w:hAnsi="Consolas" w:cs="Times New Roman"/>
+          <w:color w:val="F8F8F2"/>
+          <w:sz w:val="21"/>
+          <w:szCs w:val="21"/>
+        </w:rPr>
+        <w:t xml:space="preserve"> </w:t>
+      </w:r>
+      <w:proofErr w:type="spellStart"/>
+      <w:r>
+        <w:rPr>
+          <w:rFonts w:ascii="Consolas" w:eastAsia="Times New Roman" w:hAnsi="Consolas" w:cs="Times New Roman"/>
+          <w:color w:val="BD93F9"/>
+          <w:sz w:val="21"/>
+          <w:szCs w:val="21"/>
+        </w:rPr>
+        <w:t>indice</w:t>
+      </w:r>
+      <w:proofErr w:type="spellEnd"/>
+      <w:r>
+        <w:rPr>
+          <w:rFonts w:ascii="Consolas" w:eastAsia="Times New Roman" w:hAnsi="Consolas" w:cs="Times New Roman"/>
+          <w:color w:val="F8F8F2"/>
+          <w:sz w:val="21"/>
+          <w:szCs w:val="21"/>
+        </w:rPr>
+        <w:t xml:space="preserve"> </w:t>
+      </w:r>
+      <w:r>
+        <w:rPr>
+          <w:rFonts w:ascii="Consolas" w:eastAsia="Times New Roman" w:hAnsi="Consolas" w:cs="Times New Roman"/>
+          <w:color w:val="FF79C6"/>
+          <w:sz w:val="21"/>
+          <w:szCs w:val="21"/>
+        </w:rPr>
+        <w:t>=</w:t>
+      </w:r>
+      <w:r>
+        <w:rPr>
+          <w:rFonts w:ascii="Consolas" w:eastAsia="Times New Roman" w:hAnsi="Consolas" w:cs="Times New Roman"/>
+          <w:color w:val="F8F8F2"/>
+          <w:sz w:val="21"/>
+          <w:szCs w:val="21"/>
+        </w:rPr>
+        <w:t xml:space="preserve"> </w:t>
+      </w:r>
+      <w:proofErr w:type="spellStart"/>
+      <w:proofErr w:type="gramStart"/>
+      <w:r>
+        <w:rPr>
+          <w:rFonts w:ascii="Consolas" w:eastAsia="Times New Roman" w:hAnsi="Consolas" w:cs="Times New Roman"/>
+          <w:i/>
+          <w:iCs/>
+          <w:color w:val="BD93F9"/>
+          <w:sz w:val="21"/>
+          <w:szCs w:val="21"/>
+        </w:rPr>
+        <w:t>this</w:t>
+      </w:r>
+      <w:r>
+        <w:rPr>
+          <w:rFonts w:ascii="Consolas" w:eastAsia="Times New Roman" w:hAnsi="Consolas" w:cs="Times New Roman"/>
+          <w:color w:val="F8F8F2"/>
+          <w:sz w:val="21"/>
+          <w:szCs w:val="21"/>
+        </w:rPr>
+        <w:t>.peso</w:t>
+      </w:r>
+      <w:proofErr w:type="spellEnd"/>
+      <w:proofErr w:type="gramEnd"/>
+      <w:r>
+        <w:rPr>
+          <w:rFonts w:ascii="Consolas" w:eastAsia="Times New Roman" w:hAnsi="Consolas" w:cs="Times New Roman"/>
+          <w:color w:val="F8F8F2"/>
+          <w:sz w:val="21"/>
+          <w:szCs w:val="21"/>
+        </w:rPr>
+        <w:t xml:space="preserve"> </w:t>
+      </w:r>
+      <w:r>
+        <w:rPr>
+          <w:rFonts w:ascii="Consolas" w:eastAsia="Times New Roman" w:hAnsi="Consolas" w:cs="Times New Roman"/>
+          <w:color w:val="FF79C6"/>
+          <w:sz w:val="21"/>
+          <w:szCs w:val="21"/>
+        </w:rPr>
+        <w:t>/</w:t>
+      </w:r>
+      <w:r>
+        <w:rPr>
+          <w:rFonts w:ascii="Consolas" w:eastAsia="Times New Roman" w:hAnsi="Consolas" w:cs="Times New Roman"/>
+          <w:color w:val="F8F8F2"/>
+          <w:sz w:val="21"/>
+          <w:szCs w:val="21"/>
+        </w:rPr>
+        <w:t xml:space="preserve"> (</w:t>
+      </w:r>
+      <w:proofErr w:type="spellStart"/>
+      <w:r>
+        <w:rPr>
+          <w:rFonts w:ascii="Consolas" w:eastAsia="Times New Roman" w:hAnsi="Consolas" w:cs="Times New Roman"/>
+          <w:i/>
+          <w:iCs/>
+          <w:color w:val="BD93F9"/>
+          <w:sz w:val="21"/>
+          <w:szCs w:val="21"/>
+        </w:rPr>
+        <w:t>this</w:t>
+      </w:r>
+      <w:r>
+        <w:rPr>
+          <w:rFonts w:ascii="Consolas" w:eastAsia="Times New Roman" w:hAnsi="Consolas" w:cs="Times New Roman"/>
+          <w:color w:val="F8F8F2"/>
+          <w:sz w:val="21"/>
+          <w:szCs w:val="21"/>
+        </w:rPr>
+        <w:t>.altura</w:t>
+      </w:r>
+      <w:proofErr w:type="spellEnd"/>
+      <w:r>
+        <w:rPr>
+          <w:rFonts w:ascii="Consolas" w:eastAsia="Times New Roman" w:hAnsi="Consolas" w:cs="Times New Roman"/>
+          <w:color w:val="F8F8F2"/>
+          <w:sz w:val="21"/>
+          <w:szCs w:val="21"/>
+        </w:rPr>
+        <w:t xml:space="preserve"> </w:t>
+      </w:r>
+      <w:r>
+        <w:rPr>
+          <w:rFonts w:ascii="Consolas" w:eastAsia="Times New Roman" w:hAnsi="Consolas" w:cs="Times New Roman"/>
+          <w:color w:val="FF79C6"/>
+          <w:sz w:val="21"/>
+          <w:szCs w:val="21"/>
+        </w:rPr>
+        <w:t>**</w:t>
+      </w:r>
+      <w:r>
+        <w:rPr>
+          <w:rFonts w:ascii="Consolas" w:eastAsia="Times New Roman" w:hAnsi="Consolas" w:cs="Times New Roman"/>
+          <w:color w:val="F8F8F2"/>
+          <w:sz w:val="21"/>
+          <w:szCs w:val="21"/>
+        </w:rPr>
+        <w:t xml:space="preserve"> </w:t>
+      </w:r>
+      <w:r>
+        <w:rPr>
+          <w:rFonts w:ascii="Consolas" w:eastAsia="Times New Roman" w:hAnsi="Consolas" w:cs="Times New Roman"/>
+          <w:color w:val="BD93F9"/>
+          <w:sz w:val="21"/>
+          <w:szCs w:val="21"/>
+        </w:rPr>
+        <w:t>2</w:t>
+      </w:r>
+      <w:r>
+        <w:rPr>
+          <w:rFonts w:ascii="Consolas" w:eastAsia="Times New Roman" w:hAnsi="Consolas" w:cs="Times New Roman"/>
+          <w:color w:val="F8F8F2"/>
+          <w:sz w:val="21"/>
+          <w:szCs w:val="21"/>
+        </w:rPr>
+        <w:t>)</w:t>
+      </w:r>
+    </w:p>
+    <w:p>
+      <w:pPr>
+        <w:shd w:val="clear" w:color="auto" w:fill="282A36"/>
+        <w:spacing w:line="285" w:lineRule="atLeast"/>
+        <w:rPr>
+          <w:rFonts w:ascii="Consolas" w:eastAsia="Times New Roman" w:hAnsi="Consolas" w:cs="Times New Roman"/>
+          <w:color w:val="F8F8F2"/>
+          <w:sz w:val="21"/>
+          <w:szCs w:val="21"/>
+        </w:rPr>
+      </w:pPr>
+      <w:r>
+        <w:rPr>
+          <w:rFonts w:ascii="Consolas" w:eastAsia="Times New Roman" w:hAnsi="Consolas" w:cs="Times New Roman"/>
+          <w:color w:val="F8F8F2"/>
+          <w:sz w:val="21"/>
+          <w:szCs w:val="21"/>
+        </w:rPr>
+        <w:t xml:space="preserve">                </w:t>
+      </w:r>
+      <w:proofErr w:type="spellStart"/>
+      <w:r>
+        <w:rPr>
+          <w:rFonts w:ascii="Consolas" w:eastAsia="Times New Roman" w:hAnsi="Consolas" w:cs="Times New Roman"/>
+          <w:color w:val="FF79C6"/>
+          <w:sz w:val="21"/>
+          <w:szCs w:val="21"/>
+        </w:rPr>
+        <w:t>return</w:t>
+      </w:r>
+      <w:proofErr w:type="spellEnd"/>
+      <w:r>
+        <w:rPr>
+          <w:rFonts w:ascii="Consolas" w:eastAsia="Times New Roman" w:hAnsi="Consolas" w:cs="Times New Roman"/>
+          <w:color w:val="F8F8F2"/>
+          <w:sz w:val="21"/>
+          <w:szCs w:val="21"/>
+        </w:rPr>
+        <w:t xml:space="preserve"> </w:t>
+      </w:r>
+      <w:proofErr w:type="spellStart"/>
+      <w:proofErr w:type="gramStart"/>
+      <w:r>
+        <w:rPr>
+          <w:rFonts w:ascii="Consolas" w:eastAsia="Times New Roman" w:hAnsi="Consolas" w:cs="Times New Roman"/>
+          <w:color w:val="BD93F9"/>
+          <w:sz w:val="21"/>
+          <w:szCs w:val="21"/>
+        </w:rPr>
+        <w:t>indice</w:t>
+      </w:r>
+      <w:r>
+        <w:rPr>
+          <w:rFonts w:ascii="Consolas" w:eastAsia="Times New Roman" w:hAnsi="Consolas" w:cs="Times New Roman"/>
+          <w:color w:val="F8F8F2"/>
+          <w:sz w:val="21"/>
+          <w:szCs w:val="21"/>
+        </w:rPr>
+        <w:t>.</w:t>
+      </w:r>
+      <w:r>
+        <w:rPr>
+          <w:rFonts w:ascii="Consolas" w:eastAsia="Times New Roman" w:hAnsi="Consolas" w:cs="Times New Roman"/>
+          <w:color w:val="50FA7B"/>
+          <w:sz w:val="21"/>
+          <w:szCs w:val="21"/>
+        </w:rPr>
+        <w:t>toFixed</w:t>
+      </w:r>
+      <w:proofErr w:type="spellEnd"/>
+      <w:proofErr w:type="gramEnd"/>
+      <w:r>
+        <w:rPr>
+          <w:rFonts w:ascii="Consolas" w:eastAsia="Times New Roman" w:hAnsi="Consolas" w:cs="Times New Roman"/>
+          <w:color w:val="F8F8F2"/>
+          <w:sz w:val="21"/>
+          <w:szCs w:val="21"/>
+        </w:rPr>
+        <w:t>(</w:t>
+      </w:r>
+      <w:r>
+        <w:rPr>
+          <w:rFonts w:ascii="Consolas" w:eastAsia="Times New Roman" w:hAnsi="Consolas" w:cs="Times New Roman"/>
+          <w:color w:val="BD93F9"/>
+          <w:sz w:val="21"/>
+          <w:szCs w:val="21"/>
+        </w:rPr>
+        <w:t>1</w:t>
+      </w:r>
+      <w:r>
+        <w:rPr>
+          <w:rFonts w:ascii="Consolas" w:eastAsia="Times New Roman" w:hAnsi="Consolas" w:cs="Times New Roman"/>
+          <w:color w:val="F8F8F2"/>
+          <w:sz w:val="21"/>
+          <w:szCs w:val="21"/>
+        </w:rPr>
+        <w:t>)</w:t>
+      </w:r>
+    </w:p>
+    <w:p>
+      <w:pPr>
+        <w:shd w:val="clear" w:color="auto" w:fill="282A36"/>
+        <w:spacing w:line="285" w:lineRule="atLeast"/>
+        <w:rPr>
+          <w:rFonts w:ascii="Consolas" w:eastAsia="Times New Roman" w:hAnsi="Consolas" w:cs="Times New Roman"/>
+          <w:color w:val="F8F8F2"/>
+          <w:sz w:val="21"/>
+          <w:szCs w:val="21"/>
+        </w:rPr>
+      </w:pPr>
+      <w:r>
+        <w:rPr>
+          <w:rFonts w:ascii="Consolas" w:eastAsia="Times New Roman" w:hAnsi="Consolas" w:cs="Times New Roman"/>
+          <w:color w:val="F8F8F2"/>
+          <w:sz w:val="21"/>
+          <w:szCs w:val="21"/>
+        </w:rPr>
+        <w:t>            }</w:t>
+      </w:r>
+    </w:p>
+    <w:p>
+      <w:pPr>
+        <w:shd w:val="clear" w:color="auto" w:fill="282A36"/>
+        <w:spacing w:line="285" w:lineRule="atLeast"/>
+        <w:rPr>
+          <w:rFonts w:ascii="Consolas" w:eastAsia="Times New Roman" w:hAnsi="Consolas" w:cs="Times New Roman"/>
+          <w:color w:val="F8F8F2"/>
+          <w:sz w:val="21"/>
+          <w:szCs w:val="21"/>
+        </w:rPr>
+      </w:pPr>
+      <w:r>
+        <w:rPr>
+          <w:rFonts w:ascii="Consolas" w:eastAsia="Times New Roman" w:hAnsi="Consolas" w:cs="Times New Roman"/>
+          <w:color w:val="F8F8F2"/>
+          <w:sz w:val="21"/>
+          <w:szCs w:val="21"/>
+        </w:rPr>
+        <w:t>        }</w:t>
+      </w:r>
+    </w:p>
+    <w:p>
+      <w:pPr>
+        <w:shd w:val="clear" w:color="auto" w:fill="282A36"/>
+        <w:spacing w:line="285" w:lineRule="atLeast"/>
+        <w:rPr>
+          <w:rFonts w:ascii="Consolas" w:eastAsia="Times New Roman" w:hAnsi="Consolas" w:cs="Times New Roman"/>
+          <w:color w:val="F8F8F2"/>
+          <w:sz w:val="21"/>
+          <w:szCs w:val="21"/>
+        </w:rPr>
+      </w:pPr>
+      <w:r>
+        <w:rPr>
+          <w:rFonts w:ascii="Consolas" w:eastAsia="Times New Roman" w:hAnsi="Consolas" w:cs="Times New Roman"/>
+          <w:color w:val="F8F8F2"/>
+          <w:sz w:val="21"/>
+          <w:szCs w:val="21"/>
+        </w:rPr>
+        <w:t>    }</w:t>
+      </w:r>
+    </w:p>
+    <w:p>
+      <w:pPr>
+        <w:shd w:val="clear" w:color="auto" w:fill="282A36"/>
+        <w:spacing w:line="285" w:lineRule="atLeast"/>
+        <w:rPr>
+          <w:rFonts w:ascii="Consolas" w:eastAsia="Times New Roman" w:hAnsi="Consolas" w:cs="Times New Roman"/>
+          <w:color w:val="F8F8F2"/>
+          <w:sz w:val="21"/>
+          <w:szCs w:val="21"/>
+        </w:rPr>
+      </w:pPr>
+    </w:p>
+    <w:p>
+      <w:pPr>
+        <w:shd w:val="clear" w:color="auto" w:fill="282A36"/>
+        <w:spacing w:line="285" w:lineRule="atLeast"/>
+        <w:rPr>
+          <w:rFonts w:ascii="Consolas" w:eastAsia="Times New Roman" w:hAnsi="Consolas" w:cs="Times New Roman"/>
+          <w:color w:val="F8F8F2"/>
+          <w:sz w:val="21"/>
+          <w:szCs w:val="21"/>
+        </w:rPr>
+      </w:pPr>
+      <w:r>
+        <w:rPr>
+          <w:rFonts w:ascii="Consolas" w:eastAsia="Times New Roman" w:hAnsi="Consolas" w:cs="Times New Roman"/>
+          <w:color w:val="F8F8F2"/>
+          <w:sz w:val="21"/>
+          <w:szCs w:val="21"/>
+        </w:rPr>
+        <w:t xml:space="preserve">    </w:t>
+      </w:r>
+      <w:proofErr w:type="spellStart"/>
+      <w:r>
+        <w:rPr>
+          <w:rFonts w:ascii="Consolas" w:eastAsia="Times New Roman" w:hAnsi="Consolas" w:cs="Times New Roman"/>
+          <w:color w:val="FF79C6"/>
+          <w:sz w:val="21"/>
+          <w:szCs w:val="21"/>
+        </w:rPr>
+        <w:t>const</w:t>
+      </w:r>
+      <w:proofErr w:type="spellEnd"/>
+      <w:r>
+        <w:rPr>
+          <w:rFonts w:ascii="Consolas" w:eastAsia="Times New Roman" w:hAnsi="Consolas" w:cs="Times New Roman"/>
+          <w:color w:val="F8F8F2"/>
+          <w:sz w:val="21"/>
+          <w:szCs w:val="21"/>
+        </w:rPr>
+        <w:t xml:space="preserve"> </w:t>
+      </w:r>
+      <w:r>
+        <w:rPr>
+          <w:rFonts w:ascii="Consolas" w:eastAsia="Times New Roman" w:hAnsi="Consolas" w:cs="Times New Roman"/>
+          <w:color w:val="BD93F9"/>
+          <w:sz w:val="21"/>
+          <w:szCs w:val="21"/>
+        </w:rPr>
+        <w:t>p1</w:t>
+      </w:r>
+      <w:r>
+        <w:rPr>
+          <w:rFonts w:ascii="Consolas" w:eastAsia="Times New Roman" w:hAnsi="Consolas" w:cs="Times New Roman"/>
+          <w:color w:val="F8F8F2"/>
+          <w:sz w:val="21"/>
+          <w:szCs w:val="21"/>
+        </w:rPr>
+        <w:t xml:space="preserve"> </w:t>
+      </w:r>
+      <w:r>
+        <w:rPr>
+          <w:rFonts w:ascii="Consolas" w:eastAsia="Times New Roman" w:hAnsi="Consolas" w:cs="Times New Roman"/>
+          <w:color w:val="FF79C6"/>
+          <w:sz w:val="21"/>
+          <w:szCs w:val="21"/>
+        </w:rPr>
+        <w:t>=</w:t>
+      </w:r>
+      <w:r>
+        <w:rPr>
+          <w:rFonts w:ascii="Consolas" w:eastAsia="Times New Roman" w:hAnsi="Consolas" w:cs="Times New Roman"/>
+          <w:color w:val="F8F8F2"/>
+          <w:sz w:val="21"/>
+          <w:szCs w:val="21"/>
+        </w:rPr>
+        <w:t xml:space="preserve"> </w:t>
+      </w:r>
+      <w:proofErr w:type="spellStart"/>
+      <w:proofErr w:type="gramStart"/>
+      <w:r>
+        <w:rPr>
+          <w:rFonts w:ascii="Consolas" w:eastAsia="Times New Roman" w:hAnsi="Consolas" w:cs="Times New Roman"/>
+          <w:color w:val="50FA7B"/>
+          <w:sz w:val="21"/>
+          <w:szCs w:val="21"/>
+        </w:rPr>
+        <w:t>criarPessoa</w:t>
+      </w:r>
+      <w:proofErr w:type="spellEnd"/>
+      <w:r>
+        <w:rPr>
+          <w:rFonts w:ascii="Consolas" w:eastAsia="Times New Roman" w:hAnsi="Consolas" w:cs="Times New Roman"/>
+          <w:color w:val="F8F8F2"/>
+          <w:sz w:val="21"/>
+          <w:szCs w:val="21"/>
+        </w:rPr>
+        <w:t>(</w:t>
+      </w:r>
+      <w:proofErr w:type="gramEnd"/>
+      <w:r>
+        <w:rPr>
+          <w:rFonts w:ascii="Consolas" w:eastAsia="Times New Roman" w:hAnsi="Consolas" w:cs="Times New Roman"/>
+          <w:color w:val="E9F284"/>
+          <w:sz w:val="21"/>
+          <w:szCs w:val="21"/>
+        </w:rPr>
+        <w:t>'</w:t>
+      </w:r>
+      <w:r>
+        <w:rPr>
+          <w:rFonts w:ascii="Consolas" w:eastAsia="Times New Roman" w:hAnsi="Consolas" w:cs="Times New Roman"/>
+          <w:color w:val="F1FA8C"/>
+          <w:sz w:val="21"/>
+          <w:szCs w:val="21"/>
+        </w:rPr>
+        <w:t>Silas</w:t>
+      </w:r>
+      <w:r>
+        <w:rPr>
+          <w:rFonts w:ascii="Consolas" w:eastAsia="Times New Roman" w:hAnsi="Consolas" w:cs="Times New Roman"/>
+          <w:color w:val="E9F284"/>
+          <w:sz w:val="21"/>
+          <w:szCs w:val="21"/>
+        </w:rPr>
+        <w:t>'</w:t>
+      </w:r>
+      <w:r>
+        <w:rPr>
+          <w:rFonts w:ascii="Consolas" w:eastAsia="Times New Roman" w:hAnsi="Consolas" w:cs="Times New Roman"/>
+          <w:color w:val="F8F8F2"/>
+          <w:sz w:val="21"/>
+          <w:szCs w:val="21"/>
+        </w:rPr>
+        <w:t xml:space="preserve">, </w:t>
+      </w:r>
+      <w:r>
+        <w:rPr>
+          <w:rFonts w:ascii="Consolas" w:eastAsia="Times New Roman" w:hAnsi="Consolas" w:cs="Times New Roman"/>
+          <w:color w:val="E9F284"/>
+          <w:sz w:val="21"/>
+          <w:szCs w:val="21"/>
+        </w:rPr>
+        <w:t>'</w:t>
+      </w:r>
+      <w:r>
+        <w:rPr>
+          <w:rFonts w:ascii="Consolas" w:eastAsia="Times New Roman" w:hAnsi="Consolas" w:cs="Times New Roman"/>
+          <w:color w:val="F1FA8C"/>
+          <w:sz w:val="21"/>
+          <w:szCs w:val="21"/>
+        </w:rPr>
+        <w:t>1.74</w:t>
+      </w:r>
+      <w:r>
+        <w:rPr>
+          <w:rFonts w:ascii="Consolas" w:eastAsia="Times New Roman" w:hAnsi="Consolas" w:cs="Times New Roman"/>
+          <w:color w:val="E9F284"/>
+          <w:sz w:val="21"/>
+          <w:szCs w:val="21"/>
+        </w:rPr>
+        <w:t>'</w:t>
+      </w:r>
+      <w:r>
+        <w:rPr>
+          <w:rFonts w:ascii="Consolas" w:eastAsia="Times New Roman" w:hAnsi="Consolas" w:cs="Times New Roman"/>
+          <w:color w:val="F8F8F2"/>
+          <w:sz w:val="21"/>
+          <w:szCs w:val="21"/>
+        </w:rPr>
+        <w:t xml:space="preserve">, </w:t>
+      </w:r>
+      <w:r>
+        <w:rPr>
+          <w:rFonts w:ascii="Consolas" w:eastAsia="Times New Roman" w:hAnsi="Consolas" w:cs="Times New Roman"/>
+          <w:color w:val="E9F284"/>
+          <w:sz w:val="21"/>
+          <w:szCs w:val="21"/>
+        </w:rPr>
+        <w:t>'</w:t>
+      </w:r>
+      <w:r>
+        <w:rPr>
+          <w:rFonts w:ascii="Consolas" w:eastAsia="Times New Roman" w:hAnsi="Consolas" w:cs="Times New Roman"/>
+          <w:color w:val="F1FA8C"/>
+          <w:sz w:val="21"/>
+          <w:szCs w:val="21"/>
+        </w:rPr>
+        <w:t>53</w:t>
+      </w:r>
+      <w:r>
+        <w:rPr>
+          <w:rFonts w:ascii="Consolas" w:eastAsia="Times New Roman" w:hAnsi="Consolas" w:cs="Times New Roman"/>
+          <w:color w:val="E9F284"/>
+          <w:sz w:val="21"/>
+          <w:szCs w:val="21"/>
+        </w:rPr>
+        <w:t>'</w:t>
+      </w:r>
+      <w:r>
+        <w:rPr>
+          <w:rFonts w:ascii="Consolas" w:eastAsia="Times New Roman" w:hAnsi="Consolas" w:cs="Times New Roman"/>
+          <w:color w:val="F8F8F2"/>
+          <w:sz w:val="21"/>
+          <w:szCs w:val="21"/>
+        </w:rPr>
+        <w:t>)</w:t>
+      </w:r>
+    </w:p>
+    <w:p>
+      <w:pPr>
+        <w:shd w:val="clear" w:color="auto" w:fill="282A36"/>
+        <w:spacing w:line="285" w:lineRule="atLeast"/>
+        <w:rPr>
+          <w:rFonts w:ascii="Consolas" w:eastAsia="Times New Roman" w:hAnsi="Consolas" w:cs="Times New Roman"/>
+          <w:color w:val="F8F8F2"/>
+          <w:sz w:val="21"/>
+          <w:szCs w:val="21"/>
+        </w:rPr>
+      </w:pPr>
+      <w:r>
+        <w:rPr>
+          <w:rFonts w:ascii="Consolas" w:eastAsia="Times New Roman" w:hAnsi="Consolas" w:cs="Times New Roman"/>
+          <w:color w:val="F8F8F2"/>
+          <w:sz w:val="21"/>
+          <w:szCs w:val="21"/>
+        </w:rPr>
+        <w:t xml:space="preserve">    </w:t>
+      </w:r>
+      <w:r>
+        <w:rPr>
+          <w:rFonts w:ascii="Consolas" w:eastAsia="Times New Roman" w:hAnsi="Consolas" w:cs="Times New Roman"/>
+          <w:color w:val="BD93F9"/>
+          <w:sz w:val="21"/>
+          <w:szCs w:val="21"/>
+        </w:rPr>
+        <w:t>console</w:t>
+      </w:r>
+      <w:r>
+        <w:rPr>
+          <w:rFonts w:ascii="Consolas" w:eastAsia="Times New Roman" w:hAnsi="Consolas" w:cs="Times New Roman"/>
+          <w:color w:val="F8F8F2"/>
+          <w:sz w:val="21"/>
+          <w:szCs w:val="21"/>
+        </w:rPr>
+        <w:t>.</w:t>
+      </w:r>
+      <w:r>
+        <w:rPr>
+          <w:rFonts w:ascii="Consolas" w:eastAsia="Times New Roman" w:hAnsi="Consolas" w:cs="Times New Roman"/>
+          <w:color w:val="50FA7B"/>
+          <w:sz w:val="21"/>
+          <w:szCs w:val="21"/>
+        </w:rPr>
+        <w:t>log</w:t>
+      </w:r>
+      <w:r>
+        <w:rPr>
+          <w:rFonts w:ascii="Consolas" w:eastAsia="Times New Roman" w:hAnsi="Consolas" w:cs="Times New Roman"/>
+          <w:color w:val="F8F8F2"/>
+          <w:sz w:val="21"/>
+          <w:szCs w:val="21"/>
+        </w:rPr>
+        <w:t>(</w:t>
+      </w:r>
+      <w:r>
+        <w:rPr>
+          <w:rFonts w:ascii="Consolas" w:eastAsia="Times New Roman" w:hAnsi="Consolas" w:cs="Times New Roman"/>
+          <w:color w:val="F1FA8C"/>
+          <w:sz w:val="21"/>
+          <w:szCs w:val="21"/>
+        </w:rPr>
+        <w:t>`</w:t>
+      </w:r>
+      <w:r>
+        <w:rPr>
+          <w:rFonts w:ascii="Consolas" w:eastAsia="Times New Roman" w:hAnsi="Consolas" w:cs="Times New Roman"/>
+          <w:color w:val="FF79C6"/>
+          <w:sz w:val="21"/>
+          <w:szCs w:val="21"/>
+        </w:rPr>
+        <w:t>${</w:t>
+      </w:r>
+      <w:r>
+        <w:rPr>
+          <w:rFonts w:ascii="Consolas" w:eastAsia="Times New Roman" w:hAnsi="Consolas" w:cs="Times New Roman"/>
+          <w:color w:val="BD93F9"/>
+          <w:sz w:val="21"/>
+          <w:szCs w:val="21"/>
+        </w:rPr>
+        <w:t>p</w:t>
+      </w:r>
+      <w:proofErr w:type="gramStart"/>
+      <w:r>
+        <w:rPr>
+          <w:rFonts w:ascii="Consolas" w:eastAsia="Times New Roman" w:hAnsi="Consolas" w:cs="Times New Roman"/>
+          <w:color w:val="BD93F9"/>
+          <w:sz w:val="21"/>
+          <w:szCs w:val="21"/>
+        </w:rPr>
+        <w:t>1</w:t>
+      </w:r>
+      <w:r>
+        <w:rPr>
+          <w:rFonts w:ascii="Consolas" w:eastAsia="Times New Roman" w:hAnsi="Consolas" w:cs="Times New Roman"/>
+          <w:color w:val="F8F8F2"/>
+          <w:sz w:val="21"/>
+          <w:szCs w:val="21"/>
+        </w:rPr>
+        <w:t>.nome</w:t>
+      </w:r>
+      <w:proofErr w:type="gramEnd"/>
+      <w:r>
+        <w:rPr>
+          <w:rFonts w:ascii="Consolas" w:eastAsia="Times New Roman" w:hAnsi="Consolas" w:cs="Times New Roman"/>
+          <w:color w:val="FF79C6"/>
+          <w:sz w:val="21"/>
+          <w:szCs w:val="21"/>
+        </w:rPr>
+        <w:t>}</w:t>
+      </w:r>
+      <w:r>
+        <w:rPr>
+          <w:rFonts w:ascii="Consolas" w:eastAsia="Times New Roman" w:hAnsi="Consolas" w:cs="Times New Roman"/>
+          <w:color w:val="F1FA8C"/>
+          <w:sz w:val="21"/>
+          <w:szCs w:val="21"/>
+        </w:rPr>
+        <w:t xml:space="preserve"> está com IMC de </w:t>
+      </w:r>
+      <w:r>
+        <w:rPr>
+          <w:rFonts w:ascii="Consolas" w:eastAsia="Times New Roman" w:hAnsi="Consolas" w:cs="Times New Roman"/>
+          <w:color w:val="FF79C6"/>
+          <w:sz w:val="21"/>
+          <w:szCs w:val="21"/>
+        </w:rPr>
+        <w:t>${</w:t>
+      </w:r>
+      <w:r>
+        <w:rPr>
+          <w:rFonts w:ascii="Consolas" w:eastAsia="Times New Roman" w:hAnsi="Consolas" w:cs="Times New Roman"/>
+          <w:color w:val="BD93F9"/>
+          <w:sz w:val="21"/>
+          <w:szCs w:val="21"/>
+        </w:rPr>
+        <w:t>p1</w:t>
+      </w:r>
+      <w:r>
+        <w:rPr>
+          <w:rFonts w:ascii="Consolas" w:eastAsia="Times New Roman" w:hAnsi="Consolas" w:cs="Times New Roman"/>
+          <w:color w:val="F8F8F2"/>
+          <w:sz w:val="21"/>
+          <w:szCs w:val="21"/>
+        </w:rPr>
+        <w:t>.</w:t>
+      </w:r>
+      <w:r>
+        <w:rPr>
+          <w:rFonts w:ascii="Consolas" w:eastAsia="Times New Roman" w:hAnsi="Consolas" w:cs="Times New Roman"/>
+          <w:color w:val="50FA7B"/>
+          <w:sz w:val="21"/>
+          <w:szCs w:val="21"/>
+        </w:rPr>
+        <w:t>imc</w:t>
+      </w:r>
+      <w:r>
+        <w:rPr>
+          <w:rFonts w:ascii="Consolas" w:eastAsia="Times New Roman" w:hAnsi="Consolas" w:cs="Times New Roman"/>
+          <w:color w:val="F8F8F2"/>
+          <w:sz w:val="21"/>
+          <w:szCs w:val="21"/>
+        </w:rPr>
         <w:t>()</w:t>
       </w:r>
-    </w:p>
-    <w:p>
-      <w:pPr>
-        <w:shd w:val="clear" w:color="auto" w:fill="282A36"/>
-        <w:spacing w:line="285" w:lineRule="atLeast"/>
-        <w:rPr>
-          <w:rFonts w:ascii="Consolas" w:eastAsia="Times New Roman" w:hAnsi="Consolas" w:cs="Times New Roman"/>
-          <w:color w:val="F8F8F2"/>
-          <w:sz w:val="21"/>
-          <w:szCs w:val="21"/>
-        </w:rPr>
-      </w:pPr>
-      <w:r>
-        <w:rPr>
-          <w:rFonts w:ascii="Consolas" w:eastAsia="Times New Roman" w:hAnsi="Consolas" w:cs="Times New Roman"/>
-          <w:color w:val="F8F8F2"/>
+      <w:r>
+        <w:rPr>
+          <w:rFonts w:ascii="Consolas" w:eastAsia="Times New Roman" w:hAnsi="Consolas" w:cs="Times New Roman"/>
+          <w:color w:val="FF79C6"/>
           <w:sz w:val="21"/>
           <w:szCs w:val="21"/>
         </w:rPr>
         <w:t>}</w:t>
       </w:r>
-    </w:p>
-    <w:p>
-      <w:pPr>
-        <w:shd w:val="clear" w:color="auto" w:fill="282A36"/>
-        <w:spacing w:line="285" w:lineRule="atLeast"/>
-        <w:rPr>
-          <w:rFonts w:ascii="Consolas" w:eastAsia="Times New Roman" w:hAnsi="Consolas" w:cs="Times New Roman"/>
-          <w:color w:val="F8F8F2"/>
-          <w:sz w:val="21"/>
-          <w:szCs w:val="21"/>
-        </w:rPr>
-      </w:pPr>
-    </w:p>
-    <w:p>
-      <w:pPr>
-        <w:shd w:val="clear" w:color="auto" w:fill="282A36"/>
-        <w:spacing w:line="285" w:lineRule="atLeast"/>
-        <w:rPr>
-          <w:rFonts w:ascii="Consolas" w:eastAsia="Times New Roman" w:hAnsi="Consolas" w:cs="Times New Roman"/>
-          <w:color w:val="F8F8F2"/>
-          <w:sz w:val="21"/>
-          <w:szCs w:val="21"/>
-        </w:rPr>
-      </w:pPr>
-      <w:r>
-        <w:rPr>
-          <w:rFonts w:ascii="Consolas" w:eastAsia="Times New Roman" w:hAnsi="Consolas" w:cs="Times New Roman"/>
-          <w:color w:val="6272A4"/>
-          <w:sz w:val="21"/>
-          <w:szCs w:val="21"/>
-        </w:rPr>
-        <w:t>//console.log</w:t>
-      </w:r>
-    </w:p>
-    <w:p>
-      <w:pPr>
-        <w:shd w:val="clear" w:color="auto" w:fill="282A36"/>
-        <w:spacing w:line="285" w:lineRule="atLeast"/>
-        <w:rPr>
-          <w:rFonts w:ascii="Consolas" w:eastAsia="Times New Roman" w:hAnsi="Consolas" w:cs="Times New Roman"/>
-          <w:color w:val="F8F8F2"/>
-          <w:sz w:val="21"/>
-          <w:szCs w:val="21"/>
-        </w:rPr>
-      </w:pPr>
-      <w:r>
-        <w:rPr>
-          <w:rFonts w:ascii="Consolas" w:eastAsia="Times New Roman" w:hAnsi="Consolas" w:cs="Times New Roman"/>
-          <w:color w:val="50FA7B"/>
-          <w:sz w:val="21"/>
-          <w:szCs w:val="21"/>
-        </w:rPr>
-        <w:t>usarContar</w:t>
-      </w:r>
-      <w:r>
-        <w:rPr>
-          <w:rFonts w:ascii="Consolas" w:eastAsia="Times New Roman" w:hAnsi="Consolas" w:cs="Times New Roman"/>
-          <w:color w:val="F8F8F2"/>
-          <w:sz w:val="21"/>
-          <w:szCs w:val="21"/>
-        </w:rPr>
-        <w:t>()</w:t>
-      </w:r>
-      <w:r>
-        <w:rPr>
-          <w:rFonts w:ascii="Consolas" w:eastAsia="Times New Roman" w:hAnsi="Consolas" w:cs="Times New Roman"/>
-          <w:color w:val="F8F8F2"/>
-          <w:sz w:val="21"/>
-          <w:szCs w:val="21"/>
-        </w:rPr>
-        <w:t xml:space="preserve"> //resultado “1”</w:t>
-      </w:r>
-    </w:p>
+      <w:r>
+        <w:rPr>
+          <w:rFonts w:ascii="Consolas" w:eastAsia="Times New Roman" w:hAnsi="Consolas" w:cs="Times New Roman"/>
+          <w:color w:val="F1FA8C"/>
+          <w:sz w:val="21"/>
+          <w:szCs w:val="21"/>
+        </w:rPr>
+        <w:t>`</w:t>
+      </w:r>
+      <w:r>
+        <w:rPr>
+          <w:rFonts w:ascii="Consolas" w:eastAsia="Times New Roman" w:hAnsi="Consolas" w:cs="Times New Roman"/>
+          <w:color w:val="F8F8F2"/>
+          <w:sz w:val="21"/>
+          <w:szCs w:val="21"/>
+        </w:rPr>
+        <w:t>)</w:t>
+      </w:r>
+    </w:p>
+    <w:p/>
     <w:p/>
     <w:p/>
     <w:p/>
